--- a/Lab4_TestScript.docx
+++ b/Lab4_TestScript.docx
@@ -782,29 +782,7 @@
           <w:cs/>
           <w:lang w:bidi="th-TH"/>
         </w:rPr>
-        <w:t>ฟอร</w:t>
-      </w:r>
-      <w:proofErr w:type="spellStart"/>
-      <w:r>
-        <w:rPr>
-          <w:rFonts w:ascii="TH SarabunPSK" w:hAnsi="TH SarabunPSK" w:cs="TH SarabunPSK" w:hint="cs"/>
-          <w:sz w:val="32"/>
-          <w:szCs w:val="32"/>
-          <w:cs/>
-          <w:lang w:bidi="th-TH"/>
-        </w:rPr>
-        <w:t>์แมต</w:t>
-      </w:r>
-      <w:proofErr w:type="spellEnd"/>
-      <w:r>
-        <w:rPr>
-          <w:rFonts w:ascii="TH SarabunPSK" w:hAnsi="TH SarabunPSK" w:cs="TH SarabunPSK" w:hint="cs"/>
-          <w:sz w:val="32"/>
-          <w:szCs w:val="32"/>
-          <w:cs/>
-          <w:lang w:bidi="th-TH"/>
-        </w:rPr>
-        <w:t xml:space="preserve">ของเบอร์โทรศัพท์ที่อนุญาตให้กรอกคือ </w:t>
+        <w:t xml:space="preserve">ฟอร์แมตของเบอร์โทรศัพท์ที่อนุญาตให้กรอกคือ </w:t>
       </w:r>
       <w:r>
         <w:rPr>
@@ -908,27 +886,7 @@
           <w:szCs w:val="32"/>
           <w:lang w:bidi="th-TH"/>
         </w:rPr>
-        <w:t xml:space="preserve"> XXX </w:t>
-      </w:r>
-      <w:proofErr w:type="spellStart"/>
-      <w:r>
-        <w:rPr>
-          <w:rFonts w:ascii="TH SarabunPSK" w:hAnsi="TH SarabunPSK" w:cs="TH SarabunPSK" w:hint="cs"/>
-          <w:sz w:val="32"/>
-          <w:szCs w:val="32"/>
-          <w:lang w:bidi="th-TH"/>
-        </w:rPr>
-        <w:t>XXX</w:t>
-      </w:r>
-      <w:proofErr w:type="spellEnd"/>
-      <w:r>
-        <w:rPr>
-          <w:rFonts w:ascii="TH SarabunPSK" w:hAnsi="TH SarabunPSK" w:cs="TH SarabunPSK" w:hint="cs"/>
-          <w:sz w:val="32"/>
-          <w:szCs w:val="32"/>
-          <w:lang w:bidi="th-TH"/>
-        </w:rPr>
-        <w:t xml:space="preserve"> XXXX</w:t>
+        <w:t xml:space="preserve"> XXX XXX XXXX</w:t>
       </w:r>
       <w:r>
         <w:rPr>
@@ -1261,7 +1219,8 @@
     <w:p>
       <w:pPr>
         <w:pStyle w:val="ListParagraph"/>
-        <w:ind w:left="360"/>
+        <w:spacing w:before="240" w:line="240" w:lineRule="auto"/>
+        <w:ind w:left="357"/>
         <w:rPr>
           <w:rFonts w:ascii="TH SarabunPSK" w:hAnsi="TH SarabunPSK" w:cs="TH SarabunPSK"/>
           <w:sz w:val="32"/>
@@ -1270,20 +1229,37 @@
       </w:pPr>
       <w:r>
         <w:rPr>
-          <w:rFonts w:ascii="TH SarabunPSK" w:hAnsi="TH SarabunPSK" w:cs="TH SarabunPSK" w:hint="cs"/>
-          <w:sz w:val="32"/>
-          <w:szCs w:val="32"/>
-        </w:rPr>
-        <w:t>______________________________________________________________________________________________________________________________________________________________</w:t>
+          <w:rFonts w:ascii="TH SarabunPSK" w:hAnsi="TH SarabunPSK" w:cs="TH SarabunPSK"/>
+          <w:sz w:val="32"/>
+          <w:szCs w:val="32"/>
+        </w:rPr>
+        <w:tab/>
+        <w:t>- CPU: Intel Core i7-7700</w:t>
       </w:r>
       <w:r>
         <w:rPr>
-          <w:rFonts w:ascii="TH SarabunPSK" w:hAnsi="TH SarabunPSK" w:cs="TH SarabunPSK" w:hint="cs"/>
-          <w:sz w:val="32"/>
-          <w:szCs w:val="32"/>
-        </w:rPr>
-        <w:lastRenderedPageBreak/>
-        <w:t>______________________________________________________________________________________________________________________________________________________________</w:t>
+          <w:rFonts w:ascii="TH SarabunPSK" w:hAnsi="TH SarabunPSK" w:cs="TH SarabunPSK"/>
+          <w:sz w:val="32"/>
+          <w:szCs w:val="32"/>
+        </w:rPr>
+        <w:br/>
+      </w:r>
+      <w:r>
+        <w:rPr>
+          <w:rFonts w:ascii="TH SarabunPSK" w:hAnsi="TH SarabunPSK" w:cs="TH SarabunPSK"/>
+          <w:sz w:val="32"/>
+          <w:szCs w:val="32"/>
+        </w:rPr>
+        <w:tab/>
+        <w:t>- Ram: DDR4-2400 8</w:t>
+      </w:r>
+      <w:r>
+        <w:rPr>
+          <w:rFonts w:ascii="TH SarabunPSK" w:hAnsi="TH SarabunPSK" w:cs="TH SarabunPSK"/>
+          <w:sz w:val="32"/>
+          <w:szCs w:val="32"/>
+        </w:rPr>
+        <w:t>x2</w:t>
       </w:r>
     </w:p>
     <w:p>
@@ -1297,6 +1273,15 @@
           <w:szCs w:val="32"/>
         </w:rPr>
       </w:pPr>
+      <w:r>
+        <w:rPr>
+          <w:rFonts w:ascii="TH SarabunPSK" w:hAnsi="TH SarabunPSK" w:cs="TH SarabunPSK"/>
+          <w:sz w:val="32"/>
+          <w:szCs w:val="32"/>
+        </w:rPr>
+        <w:tab/>
+        <w:t>- Graphic Card: NVIDIA GeForce GTX1650</w:t>
+      </w:r>
     </w:p>
     <w:p>
       <w:pPr>
@@ -1307,6 +1292,18 @@
           <w:rFonts w:ascii="TH SarabunPSK" w:hAnsi="TH SarabunPSK" w:cs="TH SarabunPSK"/>
           <w:sz w:val="32"/>
           <w:szCs w:val="32"/>
+        </w:rPr>
+      </w:pPr>
+    </w:p>
+    <w:p>
+      <w:pPr>
+        <w:pStyle w:val="ListParagraph"/>
+        <w:spacing w:before="240" w:line="240" w:lineRule="auto"/>
+        <w:ind w:left="357"/>
+        <w:rPr>
+          <w:rFonts w:ascii="TH SarabunPSK" w:hAnsi="TH SarabunPSK" w:cs="TH SarabunPSK"/>
+          <w:sz w:val="32"/>
+          <w:szCs w:val="32"/>
           <w:lang w:bidi="th-TH"/>
         </w:rPr>
       </w:pPr>
@@ -1316,6 +1313,7 @@
           <w:sz w:val="32"/>
           <w:szCs w:val="32"/>
         </w:rPr>
+        <w:lastRenderedPageBreak/>
         <w:t>3</w:t>
       </w:r>
       <w:r>
@@ -1368,7 +1366,8 @@
     <w:p>
       <w:pPr>
         <w:pStyle w:val="ListParagraph"/>
-        <w:ind w:left="360"/>
+        <w:spacing w:before="240" w:line="240" w:lineRule="auto"/>
+        <w:ind w:left="357"/>
         <w:rPr>
           <w:rFonts w:ascii="TH SarabunPSK" w:hAnsi="TH SarabunPSK" w:cs="TH SarabunPSK"/>
           <w:sz w:val="32"/>
@@ -1378,12 +1377,51 @@
       </w:pPr>
       <w:r>
         <w:rPr>
-          <w:rFonts w:ascii="TH SarabunPSK" w:hAnsi="TH SarabunPSK" w:cs="TH SarabunPSK" w:hint="cs"/>
+          <w:rFonts w:ascii="TH SarabunPSK" w:hAnsi="TH SarabunPSK" w:cs="TH SarabunPSK"/>
           <w:sz w:val="32"/>
           <w:szCs w:val="32"/>
           <w:lang w:bidi="th-TH"/>
         </w:rPr>
-        <w:t>___________________________________________________________________________________________________________________________________________________________________________________________________________________________________________________________________________________________________________________________________________________________________________________________________________</w:t>
+        <w:tab/>
+        <w:t>- Visual Studio Code</w:t>
+      </w:r>
+      <w:r>
+        <w:rPr>
+          <w:rFonts w:ascii="TH SarabunPSK" w:hAnsi="TH SarabunPSK" w:cs="TH SarabunPSK"/>
+          <w:sz w:val="32"/>
+          <w:szCs w:val="32"/>
+          <w:lang w:bidi="th-TH"/>
+        </w:rPr>
+        <w:br/>
+      </w:r>
+      <w:r>
+        <w:rPr>
+          <w:rFonts w:ascii="TH SarabunPSK" w:hAnsi="TH SarabunPSK" w:cs="TH SarabunPSK"/>
+          <w:sz w:val="32"/>
+          <w:szCs w:val="32"/>
+          <w:lang w:bidi="th-TH"/>
+        </w:rPr>
+        <w:tab/>
+        <w:t>- Google Chrome</w:t>
+      </w:r>
+      <w:r>
+        <w:rPr>
+          <w:rFonts w:ascii="TH SarabunPSK" w:hAnsi="TH SarabunPSK" w:cs="TH SarabunPSK"/>
+          <w:sz w:val="32"/>
+          <w:szCs w:val="32"/>
+          <w:lang w:bidi="th-TH"/>
+        </w:rPr>
+        <w:br/>
+      </w:r>
+      <w:r>
+        <w:rPr>
+          <w:rFonts w:ascii="TH SarabunPSK" w:hAnsi="TH SarabunPSK" w:cs="TH SarabunPSK"/>
+          <w:sz w:val="32"/>
+          <w:szCs w:val="32"/>
+          <w:lang w:bidi="th-TH"/>
+        </w:rPr>
+        <w:tab/>
+        <w:t>- Git</w:t>
       </w:r>
     </w:p>
     <w:p>
@@ -1463,16 +1501,37 @@
           <w:rFonts w:ascii="TH SarabunPSK" w:hAnsi="TH SarabunPSK" w:cs="TH SarabunPSK"/>
           <w:sz w:val="32"/>
           <w:szCs w:val="32"/>
+          <w:lang w:bidi="th-TH"/>
         </w:rPr>
       </w:pPr>
       <w:r>
         <w:rPr>
+          <w:rFonts w:ascii="TH SarabunPSK" w:hAnsi="TH SarabunPSK" w:cs="TH SarabunPSK"/>
+          <w:sz w:val="32"/>
+          <w:szCs w:val="32"/>
+          <w:lang w:bidi="th-TH"/>
+        </w:rPr>
+        <w:tab/>
+        <w:t>-</w:t>
+      </w:r>
+      <w:r>
+        <w:rPr>
           <w:rFonts w:ascii="TH SarabunPSK" w:hAnsi="TH SarabunPSK" w:cs="TH SarabunPSK" w:hint="cs"/>
           <w:sz w:val="32"/>
           <w:szCs w:val="32"/>
+          <w:cs/>
           <w:lang w:bidi="th-TH"/>
         </w:rPr>
-        <w:t>_____________________________________________________________________________________________________________________________________________________________________________________________________________________________________________</w:t>
+        <w:t xml:space="preserve"> นายสุทธิภัทร รสหอม 663380241-1 </w:t>
+      </w:r>
+      <w:r>
+        <w:rPr>
+          <w:rFonts w:ascii="TH SarabunPSK" w:hAnsi="TH SarabunPSK" w:cs="TH SarabunPSK"/>
+          <w:sz w:val="32"/>
+          <w:szCs w:val="32"/>
+          <w:lang w:bidi="th-TH"/>
+        </w:rPr>
+        <w:t>Sec.1</w:t>
       </w:r>
     </w:p>
     <w:p>
@@ -1919,7 +1978,7 @@
     <w:p>
       <w:pPr>
         <w:rPr>
-          <w:rFonts w:ascii="TH SarabunPSK" w:hAnsi="TH SarabunPSK" w:cs="TH SarabunPSK" w:hint="cs"/>
+          <w:rFonts w:ascii="TH SarabunPSK" w:hAnsi="TH SarabunPSK" w:cs="TH SarabunPSK"/>
           <w:sz w:val="32"/>
           <w:szCs w:val="32"/>
           <w:lang w:bidi="th-TH"/>
@@ -2275,17 +2334,7 @@
                 <w:cs/>
                 <w:lang w:bidi="th-TH"/>
               </w:rPr>
-              <w:t>อบรมเชิงปฏิบั</w:t>
-            </w:r>
-            <w:r>
-              <w:rPr>
-                <w:rFonts w:ascii="TH SarabunPSK" w:hAnsi="TH SarabunPSK" w:cs="TH SarabunPSK" w:hint="cs"/>
-                <w:sz w:val="32"/>
-                <w:szCs w:val="32"/>
-                <w:cs/>
-                <w:lang w:bidi="th-TH"/>
-              </w:rPr>
-              <w:t>ติการ</w:t>
+              <w:t>อบรมเชิงปฏิบัติการ</w:t>
             </w:r>
             <w:r>
               <w:rPr>
@@ -3815,6 +3864,44 @@
                 <w:lang w:bidi="th-TH"/>
               </w:rPr>
             </w:pPr>
+            <w:r>
+              <w:rPr>
+                <w:rFonts w:ascii="TH SarabunPSK" w:hAnsi="TH SarabunPSK" w:cs="TH SarabunPSK" w:hint="cs"/>
+                <w:sz w:val="32"/>
+                <w:szCs w:val="32"/>
+                <w:cs/>
+                <w:lang w:bidi="th-TH"/>
+              </w:rPr>
+              <w:t xml:space="preserve">แสดงหน้า </w:t>
+            </w:r>
+            <w:r>
+              <w:rPr>
+                <w:rFonts w:ascii="TH SarabunPSK" w:hAnsi="TH SarabunPSK" w:cs="TH SarabunPSK"/>
+                <w:sz w:val="32"/>
+                <w:szCs w:val="32"/>
+                <w:lang w:bidi="th-TH"/>
+              </w:rPr>
+              <w:t>Workshop</w:t>
+            </w:r>
+            <w:r>
+              <w:rPr>
+                <w:rFonts w:ascii="TH SarabunPSK" w:hAnsi="TH SarabunPSK" w:cs="TH SarabunPSK" w:hint="cs"/>
+                <w:sz w:val="32"/>
+                <w:szCs w:val="32"/>
+                <w:cs/>
+                <w:lang w:bidi="th-TH"/>
+              </w:rPr>
+              <w:t xml:space="preserve"> </w:t>
+            </w:r>
+            <w:r>
+              <w:rPr>
+                <w:rFonts w:ascii="TH SarabunPSK" w:hAnsi="TH SarabunPSK" w:cs="TH SarabunPSK" w:hint="cs"/>
+                <w:sz w:val="32"/>
+                <w:szCs w:val="32"/>
+                <w:lang w:bidi="th-TH"/>
+              </w:rPr>
+              <w:t>Registration</w:t>
+            </w:r>
           </w:p>
         </w:tc>
         <w:tc>
@@ -3823,13 +3910,64 @@
           </w:tcPr>
           <w:p>
             <w:pPr>
-              <w:rPr>
-                <w:rFonts w:ascii="TH SarabunPSK" w:hAnsi="TH SarabunPSK" w:cs="TH SarabunPSK"/>
-                <w:sz w:val="32"/>
-                <w:szCs w:val="32"/>
-                <w:lang w:bidi="th-TH"/>
-              </w:rPr>
-            </w:pPr>
+              <w:jc w:val="center"/>
+              <w:rPr>
+                <w:rFonts w:ascii="TH SarabunPSK" w:hAnsi="TH SarabunPSK" w:cs="TH SarabunPSK"/>
+                <w:sz w:val="32"/>
+                <w:szCs w:val="32"/>
+                <w:lang w:bidi="th-TH"/>
+              </w:rPr>
+            </w:pPr>
+            <w:r>
+              <w:rPr>
+                <w:rFonts w:ascii="TH SarabunPSK" w:hAnsi="TH SarabunPSK" w:cs="TH SarabunPSK" w:hint="cs"/>
+                <w:noProof/>
+                <w:sz w:val="32"/>
+                <w:szCs w:val="32"/>
+                <w:lang w:bidi="th-TH"/>
+              </w:rPr>
+              <w:drawing>
+                <wp:inline distT="0" distB="0" distL="0" distR="0" wp14:anchorId="68DFCEB1" wp14:editId="6D0953F5">
+                  <wp:extent cx="201761" cy="191069"/>
+                  <wp:effectExtent l="0" t="0" r="8255" b="0"/>
+                  <wp:docPr id="1749225729" name="Picture 1749225729"/>
+                  <wp:cNvGraphicFramePr>
+                    <a:graphicFrameLocks xmlns:a="http://schemas.openxmlformats.org/drawingml/2006/main" noChangeAspect="1"/>
+                  </wp:cNvGraphicFramePr>
+                  <a:graphic xmlns:a="http://schemas.openxmlformats.org/drawingml/2006/main">
+                    <a:graphicData uri="http://schemas.openxmlformats.org/drawingml/2006/picture">
+                      <pic:pic xmlns:pic="http://schemas.openxmlformats.org/drawingml/2006/picture">
+                        <pic:nvPicPr>
+                          <pic:cNvPr id="1" name="th[1].png"/>
+                          <pic:cNvPicPr/>
+                        </pic:nvPicPr>
+                        <pic:blipFill>
+                          <a:blip r:embed="rId8" cstate="print">
+                            <a:extLst>
+                              <a:ext uri="{28A0092B-C50C-407E-A947-70E740481C1C}">
+                                <a14:useLocalDpi xmlns:a14="http://schemas.microsoft.com/office/drawing/2010/main" val="0"/>
+                              </a:ext>
+                            </a:extLst>
+                          </a:blip>
+                          <a:stretch>
+                            <a:fillRect/>
+                          </a:stretch>
+                        </pic:blipFill>
+                        <pic:spPr>
+                          <a:xfrm>
+                            <a:off x="0" y="0"/>
+                            <a:ext cx="214886" cy="203498"/>
+                          </a:xfrm>
+                          <a:prstGeom prst="rect">
+                            <a:avLst/>
+                          </a:prstGeom>
+                        </pic:spPr>
+                      </pic:pic>
+                    </a:graphicData>
+                  </a:graphic>
+                </wp:inline>
+              </w:drawing>
+            </w:r>
           </w:p>
         </w:tc>
         <w:tc>
@@ -3838,13 +3976,24 @@
           </w:tcPr>
           <w:p>
             <w:pPr>
-              <w:rPr>
-                <w:rFonts w:ascii="TH SarabunPSK" w:hAnsi="TH SarabunPSK" w:cs="TH SarabunPSK"/>
-                <w:sz w:val="32"/>
-                <w:szCs w:val="32"/>
-                <w:lang w:bidi="th-TH"/>
-              </w:rPr>
-            </w:pPr>
+              <w:jc w:val="center"/>
+              <w:rPr>
+                <w:rFonts w:ascii="TH SarabunPSK" w:hAnsi="TH SarabunPSK" w:cs="TH SarabunPSK"/>
+                <w:sz w:val="32"/>
+                <w:szCs w:val="32"/>
+                <w:lang w:bidi="th-TH"/>
+              </w:rPr>
+            </w:pPr>
+            <w:r>
+              <w:rPr>
+                <w:rFonts w:ascii="TH SarabunPSK" w:hAnsi="TH SarabunPSK" w:cs="TH SarabunPSK" w:hint="cs"/>
+                <w:sz w:val="32"/>
+                <w:szCs w:val="32"/>
+                <w:cs/>
+                <w:lang w:bidi="th-TH"/>
+              </w:rPr>
+              <w:t>-</w:t>
+            </w:r>
           </w:p>
         </w:tc>
       </w:tr>
@@ -4009,7 +4158,6 @@
               </w:rPr>
               <w:t>“</w:t>
             </w:r>
-            <w:proofErr w:type="spellStart"/>
             <w:r>
               <w:rPr>
                 <w:rFonts w:ascii="TH SarabunPSK" w:hAnsi="TH SarabunPSK" w:cs="TH SarabunPSK" w:hint="cs"/>
@@ -4028,7 +4176,6 @@
               </w:rPr>
               <w:t>yod</w:t>
             </w:r>
-            <w:proofErr w:type="spellEnd"/>
             <w:r>
               <w:rPr>
                 <w:rFonts w:ascii="TH SarabunPSK" w:hAnsi="TH SarabunPSK" w:cs="TH SarabunPSK" w:hint="cs"/>
@@ -4094,7 +4241,6 @@
               </w:rPr>
               <w:t xml:space="preserve"> = “</w:t>
             </w:r>
-            <w:proofErr w:type="spellStart"/>
             <w:r>
               <w:rPr>
                 <w:rFonts w:ascii="TH SarabunPSK" w:hAnsi="TH SarabunPSK" w:cs="TH SarabunPSK" w:hint="cs"/>
@@ -4104,7 +4250,6 @@
               </w:rPr>
               <w:t>Sodsai</w:t>
             </w:r>
-            <w:proofErr w:type="spellEnd"/>
             <w:r>
               <w:rPr>
                 <w:rFonts w:ascii="TH SarabunPSK" w:hAnsi="TH SarabunPSK" w:cs="TH SarabunPSK" w:hint="cs"/>
@@ -4234,7 +4379,6 @@
               </w:rPr>
               <w:t>“</w:t>
             </w:r>
-            <w:proofErr w:type="spellStart"/>
             <w:r>
               <w:rPr>
                 <w:rFonts w:ascii="TH SarabunPSK" w:hAnsi="TH SarabunPSK" w:cs="TH SarabunPSK" w:hint="cs"/>
@@ -4271,7 +4415,6 @@
               </w:rPr>
               <w:t>mail</w:t>
             </w:r>
-            <w:proofErr w:type="spellEnd"/>
             <w:r>
               <w:rPr>
                 <w:rFonts w:ascii="TH SarabunPSK" w:hAnsi="TH SarabunPSK" w:cs="TH SarabunPSK" w:hint="cs"/>
@@ -4728,6 +4871,130 @@
                 <w:lang w:bidi="th-TH"/>
               </w:rPr>
             </w:pPr>
+            <w:r>
+              <w:rPr>
+                <w:rFonts w:ascii="TH SarabunPSK" w:hAnsi="TH SarabunPSK" w:cs="TH SarabunPSK" w:hint="cs"/>
+                <w:sz w:val="32"/>
+                <w:szCs w:val="32"/>
+                <w:cs/>
+                <w:lang w:bidi="th-TH"/>
+              </w:rPr>
+              <w:t xml:space="preserve">แสดงหน้า </w:t>
+            </w:r>
+            <w:r>
+              <w:rPr>
+                <w:rFonts w:ascii="TH SarabunPSK" w:hAnsi="TH SarabunPSK" w:cs="TH SarabunPSK" w:hint="cs"/>
+                <w:sz w:val="32"/>
+                <w:szCs w:val="32"/>
+                <w:lang w:bidi="th-TH"/>
+              </w:rPr>
+              <w:t>Success</w:t>
+            </w:r>
+            <w:r>
+              <w:rPr>
+                <w:rFonts w:ascii="TH SarabunPSK" w:hAnsi="TH SarabunPSK" w:cs="TH SarabunPSK" w:hint="cs"/>
+                <w:sz w:val="32"/>
+                <w:szCs w:val="32"/>
+                <w:cs/>
+                <w:lang w:bidi="th-TH"/>
+              </w:rPr>
+              <w:t>.</w:t>
+            </w:r>
+            <w:r>
+              <w:rPr>
+                <w:rFonts w:ascii="TH SarabunPSK" w:hAnsi="TH SarabunPSK" w:cs="TH SarabunPSK" w:hint="cs"/>
+                <w:sz w:val="32"/>
+                <w:szCs w:val="32"/>
+                <w:lang w:bidi="th-TH"/>
+              </w:rPr>
+              <w:t xml:space="preserve">html </w:t>
+            </w:r>
+            <w:r>
+              <w:rPr>
+                <w:rFonts w:ascii="TH SarabunPSK" w:hAnsi="TH SarabunPSK" w:cs="TH SarabunPSK" w:hint="cs"/>
+                <w:sz w:val="32"/>
+                <w:szCs w:val="32"/>
+                <w:cs/>
+                <w:lang w:bidi="th-TH"/>
+              </w:rPr>
+              <w:t xml:space="preserve">โดยมี </w:t>
+            </w:r>
+            <w:r>
+              <w:rPr>
+                <w:rFonts w:ascii="TH SarabunPSK" w:hAnsi="TH SarabunPSK" w:cs="TH SarabunPSK" w:hint="cs"/>
+                <w:sz w:val="32"/>
+                <w:szCs w:val="32"/>
+                <w:lang w:bidi="th-TH"/>
+              </w:rPr>
+              <w:t xml:space="preserve">Title </w:t>
+            </w:r>
+            <w:r>
+              <w:rPr>
+                <w:rFonts w:ascii="TH SarabunPSK" w:hAnsi="TH SarabunPSK" w:cs="TH SarabunPSK" w:hint="cs"/>
+                <w:sz w:val="32"/>
+                <w:szCs w:val="32"/>
+                <w:cs/>
+                <w:lang w:bidi="th-TH"/>
+              </w:rPr>
+              <w:t>เป็น “</w:t>
+            </w:r>
+            <w:r>
+              <w:rPr>
+                <w:rFonts w:ascii="TH SarabunPSK" w:hAnsi="TH SarabunPSK" w:cs="TH SarabunPSK" w:hint="cs"/>
+                <w:sz w:val="32"/>
+                <w:szCs w:val="32"/>
+                <w:lang w:bidi="th-TH"/>
+              </w:rPr>
+              <w:t>Success</w:t>
+            </w:r>
+            <w:r>
+              <w:rPr>
+                <w:rFonts w:ascii="TH SarabunPSK" w:hAnsi="TH SarabunPSK" w:cs="TH SarabunPSK" w:hint="cs"/>
+                <w:sz w:val="32"/>
+                <w:szCs w:val="32"/>
+                <w:cs/>
+                <w:lang w:bidi="th-TH"/>
+              </w:rPr>
+              <w:t>” และแสดงข้อความ “</w:t>
+            </w:r>
+            <w:r>
+              <w:rPr>
+                <w:rFonts w:ascii="TH SarabunPSK" w:hAnsi="TH SarabunPSK" w:cs="TH SarabunPSK"/>
+                <w:sz w:val="32"/>
+                <w:szCs w:val="32"/>
+                <w:lang w:bidi="th-TH"/>
+              </w:rPr>
+              <w:t>Thank you for registering with us.</w:t>
+            </w:r>
+            <w:r>
+              <w:rPr>
+                <w:rFonts w:ascii="TH SarabunPSK" w:hAnsi="TH SarabunPSK" w:cs="TH SarabunPSK" w:hint="cs"/>
+                <w:sz w:val="32"/>
+                <w:szCs w:val="32"/>
+                <w:cs/>
+                <w:lang w:bidi="th-TH"/>
+              </w:rPr>
+              <w:t>” และ “</w:t>
+            </w:r>
+            <w:r>
+              <w:rPr>
+                <w:rFonts w:ascii="TH SarabunPSK" w:hAnsi="TH SarabunPSK" w:cs="TH SarabunPSK"/>
+                <w:sz w:val="32"/>
+                <w:szCs w:val="32"/>
+                <w:lang w:bidi="th-TH"/>
+              </w:rPr>
+              <w:t>We will send a confirmation to your email soon.</w:t>
+            </w:r>
+            <w:r>
+              <w:rPr>
+                <w:rFonts w:ascii="TH SarabunPSK" w:hAnsi="TH SarabunPSK" w:cs="TH SarabunPSK" w:hint="cs"/>
+                <w:sz w:val="32"/>
+                <w:szCs w:val="32"/>
+                <w:cs/>
+                <w:lang w:bidi="th-TH"/>
+              </w:rPr>
+              <w:t>”</w:t>
+            </w:r>
           </w:p>
         </w:tc>
         <w:tc>
@@ -4736,13 +5003,64 @@
           </w:tcPr>
           <w:p>
             <w:pPr>
-              <w:rPr>
-                <w:rFonts w:ascii="TH SarabunPSK" w:hAnsi="TH SarabunPSK" w:cs="TH SarabunPSK"/>
-                <w:sz w:val="32"/>
-                <w:szCs w:val="32"/>
-                <w:lang w:bidi="th-TH"/>
-              </w:rPr>
-            </w:pPr>
+              <w:jc w:val="center"/>
+              <w:rPr>
+                <w:rFonts w:ascii="TH SarabunPSK" w:hAnsi="TH SarabunPSK" w:cs="TH SarabunPSK"/>
+                <w:sz w:val="32"/>
+                <w:szCs w:val="32"/>
+                <w:lang w:bidi="th-TH"/>
+              </w:rPr>
+            </w:pPr>
+            <w:r>
+              <w:rPr>
+                <w:rFonts w:ascii="TH SarabunPSK" w:hAnsi="TH SarabunPSK" w:cs="TH SarabunPSK" w:hint="cs"/>
+                <w:noProof/>
+                <w:sz w:val="32"/>
+                <w:szCs w:val="32"/>
+                <w:lang w:bidi="th-TH"/>
+              </w:rPr>
+              <w:drawing>
+                <wp:inline distT="0" distB="0" distL="0" distR="0" wp14:anchorId="53AEFCA1" wp14:editId="7B1E8A5F">
+                  <wp:extent cx="201761" cy="191069"/>
+                  <wp:effectExtent l="0" t="0" r="8255" b="0"/>
+                  <wp:docPr id="1573299558" name="Picture 1573299558"/>
+                  <wp:cNvGraphicFramePr>
+                    <a:graphicFrameLocks xmlns:a="http://schemas.openxmlformats.org/drawingml/2006/main" noChangeAspect="1"/>
+                  </wp:cNvGraphicFramePr>
+                  <a:graphic xmlns:a="http://schemas.openxmlformats.org/drawingml/2006/main">
+                    <a:graphicData uri="http://schemas.openxmlformats.org/drawingml/2006/picture">
+                      <pic:pic xmlns:pic="http://schemas.openxmlformats.org/drawingml/2006/picture">
+                        <pic:nvPicPr>
+                          <pic:cNvPr id="1" name="th[1].png"/>
+                          <pic:cNvPicPr/>
+                        </pic:nvPicPr>
+                        <pic:blipFill>
+                          <a:blip r:embed="rId8" cstate="print">
+                            <a:extLst>
+                              <a:ext uri="{28A0092B-C50C-407E-A947-70E740481C1C}">
+                                <a14:useLocalDpi xmlns:a14="http://schemas.microsoft.com/office/drawing/2010/main" val="0"/>
+                              </a:ext>
+                            </a:extLst>
+                          </a:blip>
+                          <a:stretch>
+                            <a:fillRect/>
+                          </a:stretch>
+                        </pic:blipFill>
+                        <pic:spPr>
+                          <a:xfrm>
+                            <a:off x="0" y="0"/>
+                            <a:ext cx="214886" cy="203498"/>
+                          </a:xfrm>
+                          <a:prstGeom prst="rect">
+                            <a:avLst/>
+                          </a:prstGeom>
+                        </pic:spPr>
+                      </pic:pic>
+                    </a:graphicData>
+                  </a:graphic>
+                </wp:inline>
+              </w:drawing>
+            </w:r>
           </w:p>
         </w:tc>
         <w:tc>
@@ -4751,13 +5069,24 @@
           </w:tcPr>
           <w:p>
             <w:pPr>
-              <w:rPr>
-                <w:rFonts w:ascii="TH SarabunPSK" w:hAnsi="TH SarabunPSK" w:cs="TH SarabunPSK"/>
-                <w:sz w:val="32"/>
-                <w:szCs w:val="32"/>
-                <w:lang w:bidi="th-TH"/>
-              </w:rPr>
-            </w:pPr>
+              <w:jc w:val="center"/>
+              <w:rPr>
+                <w:rFonts w:ascii="TH SarabunPSK" w:hAnsi="TH SarabunPSK" w:cs="TH SarabunPSK"/>
+                <w:sz w:val="32"/>
+                <w:szCs w:val="32"/>
+                <w:lang w:bidi="th-TH"/>
+              </w:rPr>
+            </w:pPr>
+            <w:r>
+              <w:rPr>
+                <w:rFonts w:ascii="TH SarabunPSK" w:hAnsi="TH SarabunPSK" w:cs="TH SarabunPSK" w:hint="cs"/>
+                <w:sz w:val="32"/>
+                <w:szCs w:val="32"/>
+                <w:cs/>
+                <w:lang w:bidi="th-TH"/>
+              </w:rPr>
+              <w:t>-</w:t>
+            </w:r>
           </w:p>
         </w:tc>
       </w:tr>
@@ -5271,16 +5600,7 @@
                 <w:szCs w:val="32"/>
                 <w:lang w:bidi="th-TH"/>
               </w:rPr>
-              <w:t xml:space="preserve"> </w:t>
-            </w:r>
-            <w:r>
-              <w:rPr>
-                <w:rFonts w:ascii="TH SarabunPSK" w:hAnsi="TH SarabunPSK" w:cs="TH SarabunPSK" w:hint="cs"/>
-                <w:sz w:val="32"/>
-                <w:szCs w:val="32"/>
-                <w:lang w:bidi="th-TH"/>
-              </w:rPr>
-              <w:t>Registration</w:t>
+              <w:t xml:space="preserve"> Registration</w:t>
             </w:r>
           </w:p>
         </w:tc>
@@ -5298,6 +5618,43 @@
                 <w:lang w:bidi="th-TH"/>
               </w:rPr>
             </w:pPr>
+            <w:r>
+              <w:rPr>
+                <w:rFonts w:ascii="TH SarabunPSK" w:hAnsi="TH SarabunPSK" w:cs="TH SarabunPSK" w:hint="cs"/>
+                <w:sz w:val="32"/>
+                <w:szCs w:val="32"/>
+                <w:cs/>
+                <w:lang w:bidi="th-TH"/>
+              </w:rPr>
+              <w:t>แสดงหน้า</w:t>
+            </w:r>
+            <w:r>
+              <w:rPr>
+                <w:rFonts w:ascii="TH SarabunPSK" w:hAnsi="TH SarabunPSK" w:cs="TH SarabunPSK" w:hint="cs"/>
+                <w:sz w:val="32"/>
+                <w:szCs w:val="32"/>
+                <w:lang w:bidi="th-TH"/>
+              </w:rPr>
+              <w:t xml:space="preserve"> </w:t>
+            </w:r>
+            <w:r>
+              <w:rPr>
+                <w:rFonts w:ascii="TH SarabunPSK" w:hAnsi="TH SarabunPSK" w:cs="TH SarabunPSK"/>
+                <w:sz w:val="32"/>
+                <w:szCs w:val="32"/>
+                <w:lang w:bidi="th-TH"/>
+              </w:rPr>
+              <w:t>Workshop</w:t>
+            </w:r>
+            <w:r>
+              <w:rPr>
+                <w:rFonts w:ascii="TH SarabunPSK" w:hAnsi="TH SarabunPSK" w:cs="TH SarabunPSK" w:hint="cs"/>
+                <w:sz w:val="32"/>
+                <w:szCs w:val="32"/>
+                <w:lang w:bidi="th-TH"/>
+              </w:rPr>
+              <w:t xml:space="preserve"> Registration</w:t>
+            </w:r>
           </w:p>
         </w:tc>
         <w:tc>
@@ -5306,13 +5663,64 @@
           </w:tcPr>
           <w:p>
             <w:pPr>
-              <w:rPr>
-                <w:rFonts w:ascii="TH SarabunPSK" w:hAnsi="TH SarabunPSK" w:cs="TH SarabunPSK"/>
-                <w:sz w:val="32"/>
-                <w:szCs w:val="32"/>
-                <w:lang w:bidi="th-TH"/>
-              </w:rPr>
-            </w:pPr>
+              <w:jc w:val="center"/>
+              <w:rPr>
+                <w:rFonts w:ascii="TH SarabunPSK" w:hAnsi="TH SarabunPSK" w:cs="TH SarabunPSK"/>
+                <w:sz w:val="32"/>
+                <w:szCs w:val="32"/>
+                <w:lang w:bidi="th-TH"/>
+              </w:rPr>
+            </w:pPr>
+            <w:r>
+              <w:rPr>
+                <w:rFonts w:ascii="TH SarabunPSK" w:hAnsi="TH SarabunPSK" w:cs="TH SarabunPSK" w:hint="cs"/>
+                <w:noProof/>
+                <w:sz w:val="32"/>
+                <w:szCs w:val="32"/>
+                <w:lang w:bidi="th-TH"/>
+              </w:rPr>
+              <w:drawing>
+                <wp:inline distT="0" distB="0" distL="0" distR="0" wp14:anchorId="2E95569F" wp14:editId="3228D4E6">
+                  <wp:extent cx="201761" cy="191069"/>
+                  <wp:effectExtent l="0" t="0" r="8255" b="0"/>
+                  <wp:docPr id="653484061" name="Picture 653484061"/>
+                  <wp:cNvGraphicFramePr>
+                    <a:graphicFrameLocks xmlns:a="http://schemas.openxmlformats.org/drawingml/2006/main" noChangeAspect="1"/>
+                  </wp:cNvGraphicFramePr>
+                  <a:graphic xmlns:a="http://schemas.openxmlformats.org/drawingml/2006/main">
+                    <a:graphicData uri="http://schemas.openxmlformats.org/drawingml/2006/picture">
+                      <pic:pic xmlns:pic="http://schemas.openxmlformats.org/drawingml/2006/picture">
+                        <pic:nvPicPr>
+                          <pic:cNvPr id="1" name="th[1].png"/>
+                          <pic:cNvPicPr/>
+                        </pic:nvPicPr>
+                        <pic:blipFill>
+                          <a:blip r:embed="rId8" cstate="print">
+                            <a:extLst>
+                              <a:ext uri="{28A0092B-C50C-407E-A947-70E740481C1C}">
+                                <a14:useLocalDpi xmlns:a14="http://schemas.microsoft.com/office/drawing/2010/main" val="0"/>
+                              </a:ext>
+                            </a:extLst>
+                          </a:blip>
+                          <a:stretch>
+                            <a:fillRect/>
+                          </a:stretch>
+                        </pic:blipFill>
+                        <pic:spPr>
+                          <a:xfrm>
+                            <a:off x="0" y="0"/>
+                            <a:ext cx="214886" cy="203498"/>
+                          </a:xfrm>
+                          <a:prstGeom prst="rect">
+                            <a:avLst/>
+                          </a:prstGeom>
+                        </pic:spPr>
+                      </pic:pic>
+                    </a:graphicData>
+                  </a:graphic>
+                </wp:inline>
+              </w:drawing>
+            </w:r>
           </w:p>
         </w:tc>
         <w:tc>
@@ -5321,13 +5729,24 @@
           </w:tcPr>
           <w:p>
             <w:pPr>
-              <w:rPr>
-                <w:rFonts w:ascii="TH SarabunPSK" w:hAnsi="TH SarabunPSK" w:cs="TH SarabunPSK"/>
-                <w:sz w:val="32"/>
-                <w:szCs w:val="32"/>
-                <w:lang w:bidi="th-TH"/>
-              </w:rPr>
-            </w:pPr>
+              <w:jc w:val="center"/>
+              <w:rPr>
+                <w:rFonts w:ascii="TH SarabunPSK" w:hAnsi="TH SarabunPSK" w:cs="TH SarabunPSK"/>
+                <w:sz w:val="32"/>
+                <w:szCs w:val="32"/>
+                <w:lang w:bidi="th-TH"/>
+              </w:rPr>
+            </w:pPr>
+            <w:r>
+              <w:rPr>
+                <w:rFonts w:ascii="TH SarabunPSK" w:hAnsi="TH SarabunPSK" w:cs="TH SarabunPSK" w:hint="cs"/>
+                <w:sz w:val="32"/>
+                <w:szCs w:val="32"/>
+                <w:cs/>
+                <w:lang w:bidi="th-TH"/>
+              </w:rPr>
+              <w:t>-</w:t>
+            </w:r>
           </w:p>
         </w:tc>
       </w:tr>
@@ -5482,7 +5901,6 @@
               </w:rPr>
               <w:t xml:space="preserve"> = “</w:t>
             </w:r>
-            <w:proofErr w:type="spellStart"/>
             <w:r>
               <w:rPr>
                 <w:rFonts w:ascii="TH SarabunPSK" w:hAnsi="TH SarabunPSK" w:cs="TH SarabunPSK" w:hint="cs"/>
@@ -5501,7 +5919,6 @@
               </w:rPr>
               <w:t>yod</w:t>
             </w:r>
-            <w:proofErr w:type="spellEnd"/>
             <w:r>
               <w:rPr>
                 <w:rFonts w:ascii="TH SarabunPSK" w:hAnsi="TH SarabunPSK" w:cs="TH SarabunPSK" w:hint="cs"/>
@@ -5557,7 +5974,6 @@
               </w:rPr>
               <w:t xml:space="preserve"> = “</w:t>
             </w:r>
-            <w:proofErr w:type="spellStart"/>
             <w:r>
               <w:rPr>
                 <w:rFonts w:ascii="TH SarabunPSK" w:hAnsi="TH SarabunPSK" w:cs="TH SarabunPSK" w:hint="cs"/>
@@ -5567,7 +5983,6 @@
               </w:rPr>
               <w:t>Sodsai</w:t>
             </w:r>
-            <w:proofErr w:type="spellEnd"/>
             <w:r>
               <w:rPr>
                 <w:rFonts w:ascii="TH SarabunPSK" w:hAnsi="TH SarabunPSK" w:cs="TH SarabunPSK" w:hint="cs"/>
@@ -5623,7 +6038,6 @@
               </w:rPr>
               <w:t>= “</w:t>
             </w:r>
-            <w:proofErr w:type="spellStart"/>
             <w:r>
               <w:rPr>
                 <w:rFonts w:ascii="TH SarabunPSK" w:hAnsi="TH SarabunPSK" w:cs="TH SarabunPSK" w:hint="cs"/>
@@ -5651,7 +6065,6 @@
               </w:rPr>
               <w:t>@kkumail</w:t>
             </w:r>
-            <w:proofErr w:type="spellEnd"/>
             <w:r>
               <w:rPr>
                 <w:rFonts w:ascii="TH SarabunPSK" w:hAnsi="TH SarabunPSK" w:cs="TH SarabunPSK" w:hint="cs"/>
@@ -6020,6 +6433,130 @@
                 <w:lang w:bidi="th-TH"/>
               </w:rPr>
             </w:pPr>
+            <w:r>
+              <w:rPr>
+                <w:rFonts w:ascii="TH SarabunPSK" w:hAnsi="TH SarabunPSK" w:cs="TH SarabunPSK" w:hint="cs"/>
+                <w:sz w:val="32"/>
+                <w:szCs w:val="32"/>
+                <w:cs/>
+                <w:lang w:bidi="th-TH"/>
+              </w:rPr>
+              <w:t xml:space="preserve">แสดงหน้า </w:t>
+            </w:r>
+            <w:r>
+              <w:rPr>
+                <w:rFonts w:ascii="TH SarabunPSK" w:hAnsi="TH SarabunPSK" w:cs="TH SarabunPSK" w:hint="cs"/>
+                <w:sz w:val="32"/>
+                <w:szCs w:val="32"/>
+                <w:lang w:bidi="th-TH"/>
+              </w:rPr>
+              <w:t>Success</w:t>
+            </w:r>
+            <w:r>
+              <w:rPr>
+                <w:rFonts w:ascii="TH SarabunPSK" w:hAnsi="TH SarabunPSK" w:cs="TH SarabunPSK" w:hint="cs"/>
+                <w:sz w:val="32"/>
+                <w:szCs w:val="32"/>
+                <w:cs/>
+                <w:lang w:bidi="th-TH"/>
+              </w:rPr>
+              <w:t>.</w:t>
+            </w:r>
+            <w:r>
+              <w:rPr>
+                <w:rFonts w:ascii="TH SarabunPSK" w:hAnsi="TH SarabunPSK" w:cs="TH SarabunPSK" w:hint="cs"/>
+                <w:sz w:val="32"/>
+                <w:szCs w:val="32"/>
+                <w:lang w:bidi="th-TH"/>
+              </w:rPr>
+              <w:t xml:space="preserve">html </w:t>
+            </w:r>
+            <w:r>
+              <w:rPr>
+                <w:rFonts w:ascii="TH SarabunPSK" w:hAnsi="TH SarabunPSK" w:cs="TH SarabunPSK" w:hint="cs"/>
+                <w:sz w:val="32"/>
+                <w:szCs w:val="32"/>
+                <w:cs/>
+                <w:lang w:bidi="th-TH"/>
+              </w:rPr>
+              <w:t xml:space="preserve">โดยมี </w:t>
+            </w:r>
+            <w:r>
+              <w:rPr>
+                <w:rFonts w:ascii="TH SarabunPSK" w:hAnsi="TH SarabunPSK" w:cs="TH SarabunPSK" w:hint="cs"/>
+                <w:sz w:val="32"/>
+                <w:szCs w:val="32"/>
+                <w:lang w:bidi="th-TH"/>
+              </w:rPr>
+              <w:t xml:space="preserve">Title </w:t>
+            </w:r>
+            <w:r>
+              <w:rPr>
+                <w:rFonts w:ascii="TH SarabunPSK" w:hAnsi="TH SarabunPSK" w:cs="TH SarabunPSK" w:hint="cs"/>
+                <w:sz w:val="32"/>
+                <w:szCs w:val="32"/>
+                <w:cs/>
+                <w:lang w:bidi="th-TH"/>
+              </w:rPr>
+              <w:t>เป็น “</w:t>
+            </w:r>
+            <w:r>
+              <w:rPr>
+                <w:rFonts w:ascii="TH SarabunPSK" w:hAnsi="TH SarabunPSK" w:cs="TH SarabunPSK" w:hint="cs"/>
+                <w:sz w:val="32"/>
+                <w:szCs w:val="32"/>
+                <w:lang w:bidi="th-TH"/>
+              </w:rPr>
+              <w:t>Success</w:t>
+            </w:r>
+            <w:r>
+              <w:rPr>
+                <w:rFonts w:ascii="TH SarabunPSK" w:hAnsi="TH SarabunPSK" w:cs="TH SarabunPSK" w:hint="cs"/>
+                <w:sz w:val="32"/>
+                <w:szCs w:val="32"/>
+                <w:cs/>
+                <w:lang w:bidi="th-TH"/>
+              </w:rPr>
+              <w:t>” และแสดงข้อความ “</w:t>
+            </w:r>
+            <w:r>
+              <w:rPr>
+                <w:rFonts w:ascii="TH SarabunPSK" w:hAnsi="TH SarabunPSK" w:cs="TH SarabunPSK"/>
+                <w:sz w:val="32"/>
+                <w:szCs w:val="32"/>
+                <w:lang w:bidi="th-TH"/>
+              </w:rPr>
+              <w:t>Thank you for registering with us.</w:t>
+            </w:r>
+            <w:r>
+              <w:rPr>
+                <w:rFonts w:ascii="TH SarabunPSK" w:hAnsi="TH SarabunPSK" w:cs="TH SarabunPSK" w:hint="cs"/>
+                <w:sz w:val="32"/>
+                <w:szCs w:val="32"/>
+                <w:cs/>
+                <w:lang w:bidi="th-TH"/>
+              </w:rPr>
+              <w:t>” และ “</w:t>
+            </w:r>
+            <w:r>
+              <w:rPr>
+                <w:rFonts w:ascii="TH SarabunPSK" w:hAnsi="TH SarabunPSK" w:cs="TH SarabunPSK"/>
+                <w:sz w:val="32"/>
+                <w:szCs w:val="32"/>
+                <w:lang w:bidi="th-TH"/>
+              </w:rPr>
+              <w:t>We will send a confirmation to your email soon.</w:t>
+            </w:r>
+            <w:r>
+              <w:rPr>
+                <w:rFonts w:ascii="TH SarabunPSK" w:hAnsi="TH SarabunPSK" w:cs="TH SarabunPSK" w:hint="cs"/>
+                <w:sz w:val="32"/>
+                <w:szCs w:val="32"/>
+                <w:cs/>
+                <w:lang w:bidi="th-TH"/>
+              </w:rPr>
+              <w:t>”</w:t>
+            </w:r>
           </w:p>
         </w:tc>
         <w:tc>
@@ -6028,13 +6565,64 @@
           </w:tcPr>
           <w:p>
             <w:pPr>
-              <w:rPr>
-                <w:rFonts w:ascii="TH SarabunPSK" w:hAnsi="TH SarabunPSK" w:cs="TH SarabunPSK"/>
-                <w:sz w:val="32"/>
-                <w:szCs w:val="32"/>
-                <w:lang w:bidi="th-TH"/>
-              </w:rPr>
-            </w:pPr>
+              <w:jc w:val="center"/>
+              <w:rPr>
+                <w:rFonts w:ascii="TH SarabunPSK" w:hAnsi="TH SarabunPSK" w:cs="TH SarabunPSK"/>
+                <w:sz w:val="32"/>
+                <w:szCs w:val="32"/>
+                <w:lang w:bidi="th-TH"/>
+              </w:rPr>
+            </w:pPr>
+            <w:r>
+              <w:rPr>
+                <w:rFonts w:ascii="TH SarabunPSK" w:hAnsi="TH SarabunPSK" w:cs="TH SarabunPSK" w:hint="cs"/>
+                <w:noProof/>
+                <w:sz w:val="32"/>
+                <w:szCs w:val="32"/>
+                <w:lang w:bidi="th-TH"/>
+              </w:rPr>
+              <w:drawing>
+                <wp:inline distT="0" distB="0" distL="0" distR="0" wp14:anchorId="3B3C8A32" wp14:editId="1C8E6686">
+                  <wp:extent cx="201761" cy="191069"/>
+                  <wp:effectExtent l="0" t="0" r="8255" b="0"/>
+                  <wp:docPr id="2073672862" name="Picture 2073672862"/>
+                  <wp:cNvGraphicFramePr>
+                    <a:graphicFrameLocks xmlns:a="http://schemas.openxmlformats.org/drawingml/2006/main" noChangeAspect="1"/>
+                  </wp:cNvGraphicFramePr>
+                  <a:graphic xmlns:a="http://schemas.openxmlformats.org/drawingml/2006/main">
+                    <a:graphicData uri="http://schemas.openxmlformats.org/drawingml/2006/picture">
+                      <pic:pic xmlns:pic="http://schemas.openxmlformats.org/drawingml/2006/picture">
+                        <pic:nvPicPr>
+                          <pic:cNvPr id="1" name="th[1].png"/>
+                          <pic:cNvPicPr/>
+                        </pic:nvPicPr>
+                        <pic:blipFill>
+                          <a:blip r:embed="rId8" cstate="print">
+                            <a:extLst>
+                              <a:ext uri="{28A0092B-C50C-407E-A947-70E740481C1C}">
+                                <a14:useLocalDpi xmlns:a14="http://schemas.microsoft.com/office/drawing/2010/main" val="0"/>
+                              </a:ext>
+                            </a:extLst>
+                          </a:blip>
+                          <a:stretch>
+                            <a:fillRect/>
+                          </a:stretch>
+                        </pic:blipFill>
+                        <pic:spPr>
+                          <a:xfrm>
+                            <a:off x="0" y="0"/>
+                            <a:ext cx="214886" cy="203498"/>
+                          </a:xfrm>
+                          <a:prstGeom prst="rect">
+                            <a:avLst/>
+                          </a:prstGeom>
+                        </pic:spPr>
+                      </pic:pic>
+                    </a:graphicData>
+                  </a:graphic>
+                </wp:inline>
+              </w:drawing>
+            </w:r>
           </w:p>
         </w:tc>
         <w:tc>
@@ -6043,13 +6631,24 @@
           </w:tcPr>
           <w:p>
             <w:pPr>
-              <w:rPr>
-                <w:rFonts w:ascii="TH SarabunPSK" w:hAnsi="TH SarabunPSK" w:cs="TH SarabunPSK"/>
-                <w:sz w:val="32"/>
-                <w:szCs w:val="32"/>
-                <w:lang w:bidi="th-TH"/>
-              </w:rPr>
-            </w:pPr>
+              <w:jc w:val="center"/>
+              <w:rPr>
+                <w:rFonts w:ascii="TH SarabunPSK" w:hAnsi="TH SarabunPSK" w:cs="TH SarabunPSK"/>
+                <w:sz w:val="32"/>
+                <w:szCs w:val="32"/>
+                <w:lang w:bidi="th-TH"/>
+              </w:rPr>
+            </w:pPr>
+            <w:r>
+              <w:rPr>
+                <w:rFonts w:ascii="TH SarabunPSK" w:hAnsi="TH SarabunPSK" w:cs="TH SarabunPSK" w:hint="cs"/>
+                <w:sz w:val="32"/>
+                <w:szCs w:val="32"/>
+                <w:cs/>
+                <w:lang w:bidi="th-TH"/>
+              </w:rPr>
+              <w:t>-</w:t>
+            </w:r>
           </w:p>
         </w:tc>
       </w:tr>
@@ -7685,6 +8284,53 @@
                 <w:lang w:bidi="th-TH"/>
               </w:rPr>
             </w:pPr>
+            <w:r>
+              <w:rPr>
+                <w:rFonts w:ascii="TH SarabunPSK" w:hAnsi="TH SarabunPSK" w:cs="TH SarabunPSK" w:hint="cs"/>
+                <w:sz w:val="32"/>
+                <w:szCs w:val="32"/>
+                <w:cs/>
+                <w:lang w:bidi="th-TH"/>
+              </w:rPr>
+              <w:t>แสดงหน้า</w:t>
+            </w:r>
+            <w:r>
+              <w:rPr>
+                <w:rFonts w:ascii="TH SarabunPSK" w:hAnsi="TH SarabunPSK" w:cs="TH SarabunPSK" w:hint="cs"/>
+                <w:sz w:val="32"/>
+                <w:szCs w:val="32"/>
+                <w:lang w:bidi="th-TH"/>
+              </w:rPr>
+              <w:t xml:space="preserve"> </w:t>
+            </w:r>
+          </w:p>
+          <w:p>
+            <w:pPr>
+              <w:rPr>
+                <w:rFonts w:ascii="TH SarabunPSK" w:hAnsi="TH SarabunPSK" w:cs="TH SarabunPSK"/>
+                <w:sz w:val="32"/>
+                <w:szCs w:val="32"/>
+                <w:lang w:bidi="th-TH"/>
+              </w:rPr>
+            </w:pPr>
+            <w:r>
+              <w:rPr>
+                <w:rFonts w:ascii="TH SarabunPSK" w:hAnsi="TH SarabunPSK" w:cs="TH SarabunPSK"/>
+                <w:sz w:val="32"/>
+                <w:szCs w:val="32"/>
+                <w:lang w:bidi="th-TH"/>
+              </w:rPr>
+              <w:t>Workshop</w:t>
+            </w:r>
+            <w:r>
+              <w:rPr>
+                <w:rFonts w:ascii="TH SarabunPSK" w:hAnsi="TH SarabunPSK" w:cs="TH SarabunPSK" w:hint="cs"/>
+                <w:sz w:val="32"/>
+                <w:szCs w:val="32"/>
+                <w:lang w:bidi="th-TH"/>
+              </w:rPr>
+              <w:t xml:space="preserve"> Registration</w:t>
+            </w:r>
           </w:p>
         </w:tc>
         <w:tc>
@@ -7693,13 +8339,64 @@
           </w:tcPr>
           <w:p>
             <w:pPr>
-              <w:rPr>
-                <w:rFonts w:ascii="TH SarabunPSK" w:hAnsi="TH SarabunPSK" w:cs="TH SarabunPSK"/>
-                <w:sz w:val="32"/>
-                <w:szCs w:val="32"/>
-                <w:lang w:bidi="th-TH"/>
-              </w:rPr>
-            </w:pPr>
+              <w:jc w:val="center"/>
+              <w:rPr>
+                <w:rFonts w:ascii="TH SarabunPSK" w:hAnsi="TH SarabunPSK" w:cs="TH SarabunPSK"/>
+                <w:sz w:val="32"/>
+                <w:szCs w:val="32"/>
+                <w:lang w:bidi="th-TH"/>
+              </w:rPr>
+            </w:pPr>
+            <w:r>
+              <w:rPr>
+                <w:rFonts w:ascii="TH SarabunPSK" w:hAnsi="TH SarabunPSK" w:cs="TH SarabunPSK" w:hint="cs"/>
+                <w:noProof/>
+                <w:sz w:val="32"/>
+                <w:szCs w:val="32"/>
+                <w:lang w:bidi="th-TH"/>
+              </w:rPr>
+              <w:drawing>
+                <wp:inline distT="0" distB="0" distL="0" distR="0" wp14:anchorId="158C4700" wp14:editId="418C9A6D">
+                  <wp:extent cx="201761" cy="191069"/>
+                  <wp:effectExtent l="0" t="0" r="8255" b="0"/>
+                  <wp:docPr id="1854590680" name="Picture 1854590680"/>
+                  <wp:cNvGraphicFramePr>
+                    <a:graphicFrameLocks xmlns:a="http://schemas.openxmlformats.org/drawingml/2006/main" noChangeAspect="1"/>
+                  </wp:cNvGraphicFramePr>
+                  <a:graphic xmlns:a="http://schemas.openxmlformats.org/drawingml/2006/main">
+                    <a:graphicData uri="http://schemas.openxmlformats.org/drawingml/2006/picture">
+                      <pic:pic xmlns:pic="http://schemas.openxmlformats.org/drawingml/2006/picture">
+                        <pic:nvPicPr>
+                          <pic:cNvPr id="1" name="th[1].png"/>
+                          <pic:cNvPicPr/>
+                        </pic:nvPicPr>
+                        <pic:blipFill>
+                          <a:blip r:embed="rId8" cstate="print">
+                            <a:extLst>
+                              <a:ext uri="{28A0092B-C50C-407E-A947-70E740481C1C}">
+                                <a14:useLocalDpi xmlns:a14="http://schemas.microsoft.com/office/drawing/2010/main" val="0"/>
+                              </a:ext>
+                            </a:extLst>
+                          </a:blip>
+                          <a:stretch>
+                            <a:fillRect/>
+                          </a:stretch>
+                        </pic:blipFill>
+                        <pic:spPr>
+                          <a:xfrm>
+                            <a:off x="0" y="0"/>
+                            <a:ext cx="214886" cy="203498"/>
+                          </a:xfrm>
+                          <a:prstGeom prst="rect">
+                            <a:avLst/>
+                          </a:prstGeom>
+                        </pic:spPr>
+                      </pic:pic>
+                    </a:graphicData>
+                  </a:graphic>
+                </wp:inline>
+              </w:drawing>
+            </w:r>
           </w:p>
         </w:tc>
         <w:tc>
@@ -7708,13 +8405,24 @@
           </w:tcPr>
           <w:p>
             <w:pPr>
-              <w:rPr>
-                <w:rFonts w:ascii="TH SarabunPSK" w:hAnsi="TH SarabunPSK" w:cs="TH SarabunPSK"/>
-                <w:sz w:val="32"/>
-                <w:szCs w:val="32"/>
-                <w:lang w:bidi="th-TH"/>
-              </w:rPr>
-            </w:pPr>
+              <w:jc w:val="center"/>
+              <w:rPr>
+                <w:rFonts w:ascii="TH SarabunPSK" w:hAnsi="TH SarabunPSK" w:cs="TH SarabunPSK"/>
+                <w:sz w:val="32"/>
+                <w:szCs w:val="32"/>
+                <w:lang w:bidi="th-TH"/>
+              </w:rPr>
+            </w:pPr>
+            <w:r>
+              <w:rPr>
+                <w:rFonts w:ascii="TH SarabunPSK" w:hAnsi="TH SarabunPSK" w:cs="TH SarabunPSK" w:hint="cs"/>
+                <w:sz w:val="32"/>
+                <w:szCs w:val="32"/>
+                <w:cs/>
+                <w:lang w:bidi="th-TH"/>
+              </w:rPr>
+              <w:t>-</w:t>
+            </w:r>
           </w:p>
         </w:tc>
       </w:tr>
@@ -7879,7 +8587,6 @@
               </w:rPr>
               <w:t xml:space="preserve"> = “</w:t>
             </w:r>
-            <w:proofErr w:type="spellStart"/>
             <w:r>
               <w:rPr>
                 <w:rFonts w:ascii="TH SarabunPSK" w:hAnsi="TH SarabunPSK" w:cs="TH SarabunPSK" w:hint="cs"/>
@@ -7898,7 +8605,6 @@
               </w:rPr>
               <w:t>yod</w:t>
             </w:r>
-            <w:proofErr w:type="spellEnd"/>
             <w:r>
               <w:rPr>
                 <w:rFonts w:ascii="TH SarabunPSK" w:hAnsi="TH SarabunPSK" w:cs="TH SarabunPSK" w:hint="cs"/>
@@ -8018,7 +8724,6 @@
               </w:rPr>
               <w:t>= “</w:t>
             </w:r>
-            <w:proofErr w:type="spellStart"/>
             <w:r>
               <w:rPr>
                 <w:rFonts w:ascii="TH SarabunPSK" w:hAnsi="TH SarabunPSK" w:cs="TH SarabunPSK" w:hint="cs"/>
@@ -8046,7 +8751,6 @@
               </w:rPr>
               <w:t>@kkumail</w:t>
             </w:r>
-            <w:proofErr w:type="spellEnd"/>
             <w:r>
               <w:rPr>
                 <w:rFonts w:ascii="TH SarabunPSK" w:hAnsi="TH SarabunPSK" w:cs="TH SarabunPSK" w:hint="cs"/>
@@ -8370,6 +9074,63 @@
                 <w:lang w:bidi="th-TH"/>
               </w:rPr>
             </w:pPr>
+            <w:r>
+              <w:rPr>
+                <w:rFonts w:ascii="TH SarabunPSK" w:hAnsi="TH SarabunPSK" w:cs="TH SarabunPSK" w:hint="cs"/>
+                <w:sz w:val="32"/>
+                <w:szCs w:val="32"/>
+                <w:cs/>
+                <w:lang w:bidi="th-TH"/>
+              </w:rPr>
+              <w:t xml:space="preserve">อยู่ที่หน้า </w:t>
+            </w:r>
+            <w:r>
+              <w:rPr>
+                <w:rFonts w:ascii="TH SarabunPSK" w:hAnsi="TH SarabunPSK" w:cs="TH SarabunPSK"/>
+                <w:sz w:val="32"/>
+                <w:szCs w:val="32"/>
+                <w:lang w:bidi="th-TH"/>
+              </w:rPr>
+              <w:t>Workshop</w:t>
+            </w:r>
+            <w:r>
+              <w:rPr>
+                <w:rFonts w:ascii="TH SarabunPSK" w:hAnsi="TH SarabunPSK" w:cs="TH SarabunPSK" w:hint="cs"/>
+                <w:sz w:val="32"/>
+                <w:szCs w:val="32"/>
+                <w:lang w:bidi="th-TH"/>
+              </w:rPr>
+              <w:t xml:space="preserve"> Registration </w:t>
+            </w:r>
+            <w:r>
+              <w:rPr>
+                <w:rFonts w:ascii="TH SarabunPSK" w:hAnsi="TH SarabunPSK" w:cs="TH SarabunPSK" w:hint="cs"/>
+                <w:sz w:val="32"/>
+                <w:szCs w:val="32"/>
+                <w:cs/>
+                <w:lang w:bidi="th-TH"/>
+              </w:rPr>
+              <w:t>เช่นเดิม และมีการแสดงข้อความ “</w:t>
+            </w:r>
+            <w:r>
+              <w:rPr>
+                <w:rFonts w:ascii="TH SarabunPSK" w:hAnsi="TH SarabunPSK" w:cs="TH SarabunPSK" w:hint="cs"/>
+                <w:sz w:val="32"/>
+                <w:szCs w:val="32"/>
+                <w:lang w:bidi="th-TH"/>
+              </w:rPr>
+              <w:t>Please enter your first name</w:t>
+            </w:r>
+            <w:r>
+              <w:rPr>
+                <w:rFonts w:ascii="TH SarabunPSK" w:hAnsi="TH SarabunPSK" w:cs="TH SarabunPSK" w:hint="cs"/>
+                <w:sz w:val="32"/>
+                <w:szCs w:val="32"/>
+                <w:cs/>
+                <w:lang w:bidi="th-TH"/>
+              </w:rPr>
+              <w:t>!!”</w:t>
+            </w:r>
           </w:p>
         </w:tc>
         <w:tc>
@@ -8378,13 +9139,64 @@
           </w:tcPr>
           <w:p>
             <w:pPr>
-              <w:rPr>
-                <w:rFonts w:ascii="TH SarabunPSK" w:hAnsi="TH SarabunPSK" w:cs="TH SarabunPSK"/>
-                <w:sz w:val="32"/>
-                <w:szCs w:val="32"/>
-                <w:lang w:bidi="th-TH"/>
-              </w:rPr>
-            </w:pPr>
+              <w:jc w:val="center"/>
+              <w:rPr>
+                <w:rFonts w:ascii="TH SarabunPSK" w:hAnsi="TH SarabunPSK" w:cs="TH SarabunPSK"/>
+                <w:sz w:val="32"/>
+                <w:szCs w:val="32"/>
+                <w:lang w:bidi="th-TH"/>
+              </w:rPr>
+            </w:pPr>
+            <w:r>
+              <w:rPr>
+                <w:rFonts w:ascii="TH SarabunPSK" w:hAnsi="TH SarabunPSK" w:cs="TH SarabunPSK" w:hint="cs"/>
+                <w:noProof/>
+                <w:sz w:val="32"/>
+                <w:szCs w:val="32"/>
+                <w:lang w:bidi="th-TH"/>
+              </w:rPr>
+              <w:drawing>
+                <wp:inline distT="0" distB="0" distL="0" distR="0" wp14:anchorId="4DF0297F" wp14:editId="1174D8D0">
+                  <wp:extent cx="201761" cy="191069"/>
+                  <wp:effectExtent l="0" t="0" r="8255" b="0"/>
+                  <wp:docPr id="1004068100" name="Picture 1004068100"/>
+                  <wp:cNvGraphicFramePr>
+                    <a:graphicFrameLocks xmlns:a="http://schemas.openxmlformats.org/drawingml/2006/main" noChangeAspect="1"/>
+                  </wp:cNvGraphicFramePr>
+                  <a:graphic xmlns:a="http://schemas.openxmlformats.org/drawingml/2006/main">
+                    <a:graphicData uri="http://schemas.openxmlformats.org/drawingml/2006/picture">
+                      <pic:pic xmlns:pic="http://schemas.openxmlformats.org/drawingml/2006/picture">
+                        <pic:nvPicPr>
+                          <pic:cNvPr id="1" name="th[1].png"/>
+                          <pic:cNvPicPr/>
+                        </pic:nvPicPr>
+                        <pic:blipFill>
+                          <a:blip r:embed="rId8" cstate="print">
+                            <a:extLst>
+                              <a:ext uri="{28A0092B-C50C-407E-A947-70E740481C1C}">
+                                <a14:useLocalDpi xmlns:a14="http://schemas.microsoft.com/office/drawing/2010/main" val="0"/>
+                              </a:ext>
+                            </a:extLst>
+                          </a:blip>
+                          <a:stretch>
+                            <a:fillRect/>
+                          </a:stretch>
+                        </pic:blipFill>
+                        <pic:spPr>
+                          <a:xfrm>
+                            <a:off x="0" y="0"/>
+                            <a:ext cx="214886" cy="203498"/>
+                          </a:xfrm>
+                          <a:prstGeom prst="rect">
+                            <a:avLst/>
+                          </a:prstGeom>
+                        </pic:spPr>
+                      </pic:pic>
+                    </a:graphicData>
+                  </a:graphic>
+                </wp:inline>
+              </w:drawing>
+            </w:r>
           </w:p>
         </w:tc>
         <w:tc>
@@ -8393,13 +9205,24 @@
           </w:tcPr>
           <w:p>
             <w:pPr>
-              <w:rPr>
-                <w:rFonts w:ascii="TH SarabunPSK" w:hAnsi="TH SarabunPSK" w:cs="TH SarabunPSK"/>
-                <w:sz w:val="32"/>
-                <w:szCs w:val="32"/>
-                <w:lang w:bidi="th-TH"/>
-              </w:rPr>
-            </w:pPr>
+              <w:jc w:val="center"/>
+              <w:rPr>
+                <w:rFonts w:ascii="TH SarabunPSK" w:hAnsi="TH SarabunPSK" w:cs="TH SarabunPSK"/>
+                <w:sz w:val="32"/>
+                <w:szCs w:val="32"/>
+                <w:lang w:bidi="th-TH"/>
+              </w:rPr>
+            </w:pPr>
+            <w:r>
+              <w:rPr>
+                <w:rFonts w:ascii="TH SarabunPSK" w:hAnsi="TH SarabunPSK" w:cs="TH SarabunPSK" w:hint="cs"/>
+                <w:sz w:val="32"/>
+                <w:szCs w:val="32"/>
+                <w:cs/>
+                <w:lang w:bidi="th-TH"/>
+              </w:rPr>
+              <w:t>-</w:t>
+            </w:r>
           </w:p>
         </w:tc>
       </w:tr>
@@ -8922,6 +9745,34 @@
                 <w:lang w:bidi="th-TH"/>
               </w:rPr>
             </w:pPr>
+            <w:r>
+              <w:rPr>
+                <w:rFonts w:ascii="TH SarabunPSK" w:hAnsi="TH SarabunPSK" w:cs="TH SarabunPSK" w:hint="cs"/>
+                <w:sz w:val="32"/>
+                <w:szCs w:val="32"/>
+                <w:cs/>
+                <w:lang w:bidi="th-TH"/>
+              </w:rPr>
+              <w:t xml:space="preserve">แสดงหน้า </w:t>
+            </w:r>
+            <w:r>
+              <w:rPr>
+                <w:rFonts w:ascii="TH SarabunPSK" w:hAnsi="TH SarabunPSK" w:cs="TH SarabunPSK"/>
+                <w:sz w:val="32"/>
+                <w:szCs w:val="32"/>
+                <w:lang w:bidi="th-TH"/>
+              </w:rPr>
+              <w:t>Workshop</w:t>
+            </w:r>
+            <w:r>
+              <w:rPr>
+                <w:rFonts w:ascii="TH SarabunPSK" w:hAnsi="TH SarabunPSK" w:cs="TH SarabunPSK" w:hint="cs"/>
+                <w:sz w:val="32"/>
+                <w:szCs w:val="32"/>
+                <w:lang w:bidi="th-TH"/>
+              </w:rPr>
+              <w:t xml:space="preserve"> Registration</w:t>
+            </w:r>
           </w:p>
         </w:tc>
         <w:tc>
@@ -8930,13 +9781,64 @@
           </w:tcPr>
           <w:p>
             <w:pPr>
-              <w:rPr>
-                <w:rFonts w:ascii="TH SarabunPSK" w:hAnsi="TH SarabunPSK" w:cs="TH SarabunPSK"/>
-                <w:sz w:val="32"/>
-                <w:szCs w:val="32"/>
-                <w:lang w:bidi="th-TH"/>
-              </w:rPr>
-            </w:pPr>
+              <w:jc w:val="center"/>
+              <w:rPr>
+                <w:rFonts w:ascii="TH SarabunPSK" w:hAnsi="TH SarabunPSK" w:cs="TH SarabunPSK"/>
+                <w:sz w:val="32"/>
+                <w:szCs w:val="32"/>
+                <w:lang w:bidi="th-TH"/>
+              </w:rPr>
+            </w:pPr>
+            <w:r>
+              <w:rPr>
+                <w:rFonts w:ascii="TH SarabunPSK" w:hAnsi="TH SarabunPSK" w:cs="TH SarabunPSK" w:hint="cs"/>
+                <w:noProof/>
+                <w:sz w:val="32"/>
+                <w:szCs w:val="32"/>
+                <w:lang w:bidi="th-TH"/>
+              </w:rPr>
+              <w:drawing>
+                <wp:inline distT="0" distB="0" distL="0" distR="0" wp14:anchorId="2236DA9F" wp14:editId="2D6DC381">
+                  <wp:extent cx="201761" cy="191069"/>
+                  <wp:effectExtent l="0" t="0" r="8255" b="0"/>
+                  <wp:docPr id="461531913" name="Picture 461531913"/>
+                  <wp:cNvGraphicFramePr>
+                    <a:graphicFrameLocks xmlns:a="http://schemas.openxmlformats.org/drawingml/2006/main" noChangeAspect="1"/>
+                  </wp:cNvGraphicFramePr>
+                  <a:graphic xmlns:a="http://schemas.openxmlformats.org/drawingml/2006/main">
+                    <a:graphicData uri="http://schemas.openxmlformats.org/drawingml/2006/picture">
+                      <pic:pic xmlns:pic="http://schemas.openxmlformats.org/drawingml/2006/picture">
+                        <pic:nvPicPr>
+                          <pic:cNvPr id="1" name="th[1].png"/>
+                          <pic:cNvPicPr/>
+                        </pic:nvPicPr>
+                        <pic:blipFill>
+                          <a:blip r:embed="rId8" cstate="print">
+                            <a:extLst>
+                              <a:ext uri="{28A0092B-C50C-407E-A947-70E740481C1C}">
+                                <a14:useLocalDpi xmlns:a14="http://schemas.microsoft.com/office/drawing/2010/main" val="0"/>
+                              </a:ext>
+                            </a:extLst>
+                          </a:blip>
+                          <a:stretch>
+                            <a:fillRect/>
+                          </a:stretch>
+                        </pic:blipFill>
+                        <pic:spPr>
+                          <a:xfrm>
+                            <a:off x="0" y="0"/>
+                            <a:ext cx="214886" cy="203498"/>
+                          </a:xfrm>
+                          <a:prstGeom prst="rect">
+                            <a:avLst/>
+                          </a:prstGeom>
+                        </pic:spPr>
+                      </pic:pic>
+                    </a:graphicData>
+                  </a:graphic>
+                </wp:inline>
+              </w:drawing>
+            </w:r>
           </w:p>
         </w:tc>
         <w:tc>
@@ -8945,13 +9847,24 @@
           </w:tcPr>
           <w:p>
             <w:pPr>
-              <w:rPr>
-                <w:rFonts w:ascii="TH SarabunPSK" w:hAnsi="TH SarabunPSK" w:cs="TH SarabunPSK"/>
-                <w:sz w:val="32"/>
-                <w:szCs w:val="32"/>
-                <w:lang w:bidi="th-TH"/>
-              </w:rPr>
-            </w:pPr>
+              <w:jc w:val="center"/>
+              <w:rPr>
+                <w:rFonts w:ascii="TH SarabunPSK" w:hAnsi="TH SarabunPSK" w:cs="TH SarabunPSK"/>
+                <w:sz w:val="32"/>
+                <w:szCs w:val="32"/>
+                <w:lang w:bidi="th-TH"/>
+              </w:rPr>
+            </w:pPr>
+            <w:r>
+              <w:rPr>
+                <w:rFonts w:ascii="TH SarabunPSK" w:hAnsi="TH SarabunPSK" w:cs="TH SarabunPSK" w:hint="cs"/>
+                <w:sz w:val="32"/>
+                <w:szCs w:val="32"/>
+                <w:cs/>
+                <w:lang w:bidi="th-TH"/>
+              </w:rPr>
+              <w:t>-</w:t>
+            </w:r>
           </w:p>
         </w:tc>
       </w:tr>
@@ -9116,7 +10029,6 @@
               </w:rPr>
               <w:t xml:space="preserve"> = “</w:t>
             </w:r>
-            <w:proofErr w:type="spellStart"/>
             <w:r>
               <w:rPr>
                 <w:rFonts w:ascii="TH SarabunPSK" w:hAnsi="TH SarabunPSK" w:cs="TH SarabunPSK" w:hint="cs"/>
@@ -9135,7 +10047,6 @@
               </w:rPr>
               <w:t>yod</w:t>
             </w:r>
-            <w:proofErr w:type="spellEnd"/>
             <w:r>
               <w:rPr>
                 <w:rFonts w:ascii="TH SarabunPSK" w:hAnsi="TH SarabunPSK" w:cs="TH SarabunPSK" w:hint="cs"/>
@@ -9255,7 +10166,6 @@
               </w:rPr>
               <w:t>= “</w:t>
             </w:r>
-            <w:proofErr w:type="spellStart"/>
             <w:r>
               <w:rPr>
                 <w:rFonts w:ascii="TH SarabunPSK" w:hAnsi="TH SarabunPSK" w:cs="TH SarabunPSK" w:hint="cs"/>
@@ -9283,7 +10193,6 @@
               </w:rPr>
               <w:t>@kkumail</w:t>
             </w:r>
-            <w:proofErr w:type="spellEnd"/>
             <w:r>
               <w:rPr>
                 <w:rFonts w:ascii="TH SarabunPSK" w:hAnsi="TH SarabunPSK" w:cs="TH SarabunPSK" w:hint="cs"/>
@@ -9604,6 +10513,63 @@
                 <w:lang w:bidi="th-TH"/>
               </w:rPr>
             </w:pPr>
+            <w:r>
+              <w:rPr>
+                <w:rFonts w:ascii="TH SarabunPSK" w:hAnsi="TH SarabunPSK" w:cs="TH SarabunPSK" w:hint="cs"/>
+                <w:sz w:val="32"/>
+                <w:szCs w:val="32"/>
+                <w:cs/>
+                <w:lang w:bidi="th-TH"/>
+              </w:rPr>
+              <w:t xml:space="preserve">อยู่ที่หน้า </w:t>
+            </w:r>
+            <w:r>
+              <w:rPr>
+                <w:rFonts w:ascii="TH SarabunPSK" w:hAnsi="TH SarabunPSK" w:cs="TH SarabunPSK"/>
+                <w:sz w:val="32"/>
+                <w:szCs w:val="32"/>
+                <w:lang w:bidi="th-TH"/>
+              </w:rPr>
+              <w:t>Workshop</w:t>
+            </w:r>
+            <w:r>
+              <w:rPr>
+                <w:rFonts w:ascii="TH SarabunPSK" w:hAnsi="TH SarabunPSK" w:cs="TH SarabunPSK" w:hint="cs"/>
+                <w:sz w:val="32"/>
+                <w:szCs w:val="32"/>
+                <w:lang w:bidi="th-TH"/>
+              </w:rPr>
+              <w:t xml:space="preserve"> Registration </w:t>
+            </w:r>
+            <w:r>
+              <w:rPr>
+                <w:rFonts w:ascii="TH SarabunPSK" w:hAnsi="TH SarabunPSK" w:cs="TH SarabunPSK" w:hint="cs"/>
+                <w:sz w:val="32"/>
+                <w:szCs w:val="32"/>
+                <w:cs/>
+                <w:lang w:bidi="th-TH"/>
+              </w:rPr>
+              <w:t>เช่นเดิม และมีการแสดงข้อความ “</w:t>
+            </w:r>
+            <w:r>
+              <w:rPr>
+                <w:rFonts w:ascii="TH SarabunPSK" w:hAnsi="TH SarabunPSK" w:cs="TH SarabunPSK" w:hint="cs"/>
+                <w:sz w:val="32"/>
+                <w:szCs w:val="32"/>
+                <w:lang w:bidi="th-TH"/>
+              </w:rPr>
+              <w:t>Please enter your last name</w:t>
+            </w:r>
+            <w:r>
+              <w:rPr>
+                <w:rFonts w:ascii="TH SarabunPSK" w:hAnsi="TH SarabunPSK" w:cs="TH SarabunPSK" w:hint="cs"/>
+                <w:sz w:val="32"/>
+                <w:szCs w:val="32"/>
+                <w:cs/>
+                <w:lang w:bidi="th-TH"/>
+              </w:rPr>
+              <w:t>!!”</w:t>
+            </w:r>
           </w:p>
         </w:tc>
         <w:tc>
@@ -9612,13 +10578,64 @@
           </w:tcPr>
           <w:p>
             <w:pPr>
-              <w:rPr>
-                <w:rFonts w:ascii="TH SarabunPSK" w:hAnsi="TH SarabunPSK" w:cs="TH SarabunPSK"/>
-                <w:sz w:val="32"/>
-                <w:szCs w:val="32"/>
-                <w:lang w:bidi="th-TH"/>
-              </w:rPr>
-            </w:pPr>
+              <w:jc w:val="center"/>
+              <w:rPr>
+                <w:rFonts w:ascii="TH SarabunPSK" w:hAnsi="TH SarabunPSK" w:cs="TH SarabunPSK"/>
+                <w:sz w:val="32"/>
+                <w:szCs w:val="32"/>
+                <w:lang w:bidi="th-TH"/>
+              </w:rPr>
+            </w:pPr>
+            <w:r>
+              <w:rPr>
+                <w:rFonts w:ascii="TH SarabunPSK" w:hAnsi="TH SarabunPSK" w:cs="TH SarabunPSK" w:hint="cs"/>
+                <w:noProof/>
+                <w:sz w:val="32"/>
+                <w:szCs w:val="32"/>
+                <w:lang w:bidi="th-TH"/>
+              </w:rPr>
+              <w:drawing>
+                <wp:inline distT="0" distB="0" distL="0" distR="0" wp14:anchorId="37FF66F6" wp14:editId="5C1DAFDA">
+                  <wp:extent cx="201761" cy="191069"/>
+                  <wp:effectExtent l="0" t="0" r="8255" b="0"/>
+                  <wp:docPr id="730147370" name="Picture 730147370"/>
+                  <wp:cNvGraphicFramePr>
+                    <a:graphicFrameLocks xmlns:a="http://schemas.openxmlformats.org/drawingml/2006/main" noChangeAspect="1"/>
+                  </wp:cNvGraphicFramePr>
+                  <a:graphic xmlns:a="http://schemas.openxmlformats.org/drawingml/2006/main">
+                    <a:graphicData uri="http://schemas.openxmlformats.org/drawingml/2006/picture">
+                      <pic:pic xmlns:pic="http://schemas.openxmlformats.org/drawingml/2006/picture">
+                        <pic:nvPicPr>
+                          <pic:cNvPr id="1" name="th[1].png"/>
+                          <pic:cNvPicPr/>
+                        </pic:nvPicPr>
+                        <pic:blipFill>
+                          <a:blip r:embed="rId8" cstate="print">
+                            <a:extLst>
+                              <a:ext uri="{28A0092B-C50C-407E-A947-70E740481C1C}">
+                                <a14:useLocalDpi xmlns:a14="http://schemas.microsoft.com/office/drawing/2010/main" val="0"/>
+                              </a:ext>
+                            </a:extLst>
+                          </a:blip>
+                          <a:stretch>
+                            <a:fillRect/>
+                          </a:stretch>
+                        </pic:blipFill>
+                        <pic:spPr>
+                          <a:xfrm>
+                            <a:off x="0" y="0"/>
+                            <a:ext cx="214886" cy="203498"/>
+                          </a:xfrm>
+                          <a:prstGeom prst="rect">
+                            <a:avLst/>
+                          </a:prstGeom>
+                        </pic:spPr>
+                      </pic:pic>
+                    </a:graphicData>
+                  </a:graphic>
+                </wp:inline>
+              </w:drawing>
+            </w:r>
           </w:p>
         </w:tc>
         <w:tc>
@@ -9627,13 +10644,24 @@
           </w:tcPr>
           <w:p>
             <w:pPr>
-              <w:rPr>
-                <w:rFonts w:ascii="TH SarabunPSK" w:hAnsi="TH SarabunPSK" w:cs="TH SarabunPSK"/>
-                <w:sz w:val="32"/>
-                <w:szCs w:val="32"/>
-                <w:lang w:bidi="th-TH"/>
-              </w:rPr>
-            </w:pPr>
+              <w:jc w:val="center"/>
+              <w:rPr>
+                <w:rFonts w:ascii="TH SarabunPSK" w:hAnsi="TH SarabunPSK" w:cs="TH SarabunPSK"/>
+                <w:sz w:val="32"/>
+                <w:szCs w:val="32"/>
+                <w:lang w:bidi="th-TH"/>
+              </w:rPr>
+            </w:pPr>
+            <w:r>
+              <w:rPr>
+                <w:rFonts w:ascii="TH SarabunPSK" w:hAnsi="TH SarabunPSK" w:cs="TH SarabunPSK" w:hint="cs"/>
+                <w:sz w:val="32"/>
+                <w:szCs w:val="32"/>
+                <w:cs/>
+                <w:lang w:bidi="th-TH"/>
+              </w:rPr>
+              <w:t>-</w:t>
+            </w:r>
           </w:p>
         </w:tc>
       </w:tr>
@@ -10155,6 +11183,34 @@
                 <w:lang w:bidi="th-TH"/>
               </w:rPr>
             </w:pPr>
+            <w:r>
+              <w:rPr>
+                <w:rFonts w:ascii="TH SarabunPSK" w:hAnsi="TH SarabunPSK" w:cs="TH SarabunPSK" w:hint="cs"/>
+                <w:sz w:val="32"/>
+                <w:szCs w:val="32"/>
+                <w:cs/>
+                <w:lang w:bidi="th-TH"/>
+              </w:rPr>
+              <w:t xml:space="preserve">แสดงหน้า </w:t>
+            </w:r>
+            <w:r>
+              <w:rPr>
+                <w:rFonts w:ascii="TH SarabunPSK" w:hAnsi="TH SarabunPSK" w:cs="TH SarabunPSK"/>
+                <w:sz w:val="32"/>
+                <w:szCs w:val="32"/>
+                <w:lang w:bidi="th-TH"/>
+              </w:rPr>
+              <w:t>Workshop</w:t>
+            </w:r>
+            <w:r>
+              <w:rPr>
+                <w:rFonts w:ascii="TH SarabunPSK" w:hAnsi="TH SarabunPSK" w:cs="TH SarabunPSK" w:hint="cs"/>
+                <w:sz w:val="32"/>
+                <w:szCs w:val="32"/>
+                <w:lang w:bidi="th-TH"/>
+              </w:rPr>
+              <w:t xml:space="preserve"> Registration</w:t>
+            </w:r>
           </w:p>
         </w:tc>
         <w:tc>
@@ -10163,13 +11219,64 @@
           </w:tcPr>
           <w:p>
             <w:pPr>
-              <w:rPr>
-                <w:rFonts w:ascii="TH SarabunPSK" w:hAnsi="TH SarabunPSK" w:cs="TH SarabunPSK"/>
-                <w:sz w:val="32"/>
-                <w:szCs w:val="32"/>
-                <w:lang w:bidi="th-TH"/>
-              </w:rPr>
-            </w:pPr>
+              <w:jc w:val="center"/>
+              <w:rPr>
+                <w:rFonts w:ascii="TH SarabunPSK" w:hAnsi="TH SarabunPSK" w:cs="TH SarabunPSK"/>
+                <w:sz w:val="32"/>
+                <w:szCs w:val="32"/>
+                <w:lang w:bidi="th-TH"/>
+              </w:rPr>
+            </w:pPr>
+            <w:r>
+              <w:rPr>
+                <w:rFonts w:ascii="TH SarabunPSK" w:hAnsi="TH SarabunPSK" w:cs="TH SarabunPSK" w:hint="cs"/>
+                <w:noProof/>
+                <w:sz w:val="32"/>
+                <w:szCs w:val="32"/>
+                <w:lang w:bidi="th-TH"/>
+              </w:rPr>
+              <w:drawing>
+                <wp:inline distT="0" distB="0" distL="0" distR="0" wp14:anchorId="5E6B7678" wp14:editId="5BACC065">
+                  <wp:extent cx="201761" cy="191069"/>
+                  <wp:effectExtent l="0" t="0" r="8255" b="0"/>
+                  <wp:docPr id="1834250272" name="Picture 1834250272"/>
+                  <wp:cNvGraphicFramePr>
+                    <a:graphicFrameLocks xmlns:a="http://schemas.openxmlformats.org/drawingml/2006/main" noChangeAspect="1"/>
+                  </wp:cNvGraphicFramePr>
+                  <a:graphic xmlns:a="http://schemas.openxmlformats.org/drawingml/2006/main">
+                    <a:graphicData uri="http://schemas.openxmlformats.org/drawingml/2006/picture">
+                      <pic:pic xmlns:pic="http://schemas.openxmlformats.org/drawingml/2006/picture">
+                        <pic:nvPicPr>
+                          <pic:cNvPr id="1" name="th[1].png"/>
+                          <pic:cNvPicPr/>
+                        </pic:nvPicPr>
+                        <pic:blipFill>
+                          <a:blip r:embed="rId8" cstate="print">
+                            <a:extLst>
+                              <a:ext uri="{28A0092B-C50C-407E-A947-70E740481C1C}">
+                                <a14:useLocalDpi xmlns:a14="http://schemas.microsoft.com/office/drawing/2010/main" val="0"/>
+                              </a:ext>
+                            </a:extLst>
+                          </a:blip>
+                          <a:stretch>
+                            <a:fillRect/>
+                          </a:stretch>
+                        </pic:blipFill>
+                        <pic:spPr>
+                          <a:xfrm>
+                            <a:off x="0" y="0"/>
+                            <a:ext cx="214886" cy="203498"/>
+                          </a:xfrm>
+                          <a:prstGeom prst="rect">
+                            <a:avLst/>
+                          </a:prstGeom>
+                        </pic:spPr>
+                      </pic:pic>
+                    </a:graphicData>
+                  </a:graphic>
+                </wp:inline>
+              </w:drawing>
+            </w:r>
           </w:p>
         </w:tc>
         <w:tc>
@@ -10178,13 +11285,24 @@
           </w:tcPr>
           <w:p>
             <w:pPr>
-              <w:rPr>
-                <w:rFonts w:ascii="TH SarabunPSK" w:hAnsi="TH SarabunPSK" w:cs="TH SarabunPSK"/>
-                <w:sz w:val="32"/>
-                <w:szCs w:val="32"/>
-                <w:lang w:bidi="th-TH"/>
-              </w:rPr>
-            </w:pPr>
+              <w:jc w:val="center"/>
+              <w:rPr>
+                <w:rFonts w:ascii="TH SarabunPSK" w:hAnsi="TH SarabunPSK" w:cs="TH SarabunPSK"/>
+                <w:sz w:val="32"/>
+                <w:szCs w:val="32"/>
+                <w:lang w:bidi="th-TH"/>
+              </w:rPr>
+            </w:pPr>
+            <w:r>
+              <w:rPr>
+                <w:rFonts w:ascii="TH SarabunPSK" w:hAnsi="TH SarabunPSK" w:cs="TH SarabunPSK" w:hint="cs"/>
+                <w:sz w:val="32"/>
+                <w:szCs w:val="32"/>
+                <w:cs/>
+                <w:lang w:bidi="th-TH"/>
+              </w:rPr>
+              <w:t>-</w:t>
+            </w:r>
           </w:p>
         </w:tc>
       </w:tr>
@@ -10433,7 +11551,6 @@
               </w:rPr>
               <w:t>= “</w:t>
             </w:r>
-            <w:proofErr w:type="spellStart"/>
             <w:r>
               <w:rPr>
                 <w:rFonts w:ascii="TH SarabunPSK" w:hAnsi="TH SarabunPSK" w:cs="TH SarabunPSK" w:hint="cs"/>
@@ -10461,7 +11578,6 @@
               </w:rPr>
               <w:t>@kkumail</w:t>
             </w:r>
-            <w:proofErr w:type="spellEnd"/>
             <w:r>
               <w:rPr>
                 <w:rFonts w:ascii="TH SarabunPSK" w:hAnsi="TH SarabunPSK" w:cs="TH SarabunPSK" w:hint="cs"/>
@@ -10754,6 +11870,63 @@
                 <w:lang w:bidi="th-TH"/>
               </w:rPr>
             </w:pPr>
+            <w:r>
+              <w:rPr>
+                <w:rFonts w:ascii="TH SarabunPSK" w:hAnsi="TH SarabunPSK" w:cs="TH SarabunPSK" w:hint="cs"/>
+                <w:sz w:val="32"/>
+                <w:szCs w:val="32"/>
+                <w:cs/>
+                <w:lang w:bidi="th-TH"/>
+              </w:rPr>
+              <w:t xml:space="preserve">อยู่ที่หน้า </w:t>
+            </w:r>
+            <w:r>
+              <w:rPr>
+                <w:rFonts w:ascii="TH SarabunPSK" w:hAnsi="TH SarabunPSK" w:cs="TH SarabunPSK"/>
+                <w:sz w:val="32"/>
+                <w:szCs w:val="32"/>
+                <w:lang w:bidi="th-TH"/>
+              </w:rPr>
+              <w:t>Workshop</w:t>
+            </w:r>
+            <w:r>
+              <w:rPr>
+                <w:rFonts w:ascii="TH SarabunPSK" w:hAnsi="TH SarabunPSK" w:cs="TH SarabunPSK" w:hint="cs"/>
+                <w:sz w:val="32"/>
+                <w:szCs w:val="32"/>
+                <w:lang w:bidi="th-TH"/>
+              </w:rPr>
+              <w:t xml:space="preserve"> Registration </w:t>
+            </w:r>
+            <w:r>
+              <w:rPr>
+                <w:rFonts w:ascii="TH SarabunPSK" w:hAnsi="TH SarabunPSK" w:cs="TH SarabunPSK" w:hint="cs"/>
+                <w:sz w:val="32"/>
+                <w:szCs w:val="32"/>
+                <w:cs/>
+                <w:lang w:bidi="th-TH"/>
+              </w:rPr>
+              <w:t>เช่นเดิม และมีการแสดงข้อความ “</w:t>
+            </w:r>
+            <w:r>
+              <w:rPr>
+                <w:rFonts w:ascii="TH SarabunPSK" w:hAnsi="TH SarabunPSK" w:cs="TH SarabunPSK" w:hint="cs"/>
+                <w:sz w:val="32"/>
+                <w:szCs w:val="32"/>
+                <w:lang w:bidi="th-TH"/>
+              </w:rPr>
+              <w:t>Please enter your name</w:t>
+            </w:r>
+            <w:r>
+              <w:rPr>
+                <w:rFonts w:ascii="TH SarabunPSK" w:hAnsi="TH SarabunPSK" w:cs="TH SarabunPSK" w:hint="cs"/>
+                <w:sz w:val="32"/>
+                <w:szCs w:val="32"/>
+                <w:cs/>
+                <w:lang w:bidi="th-TH"/>
+              </w:rPr>
+              <w:t>!!”</w:t>
+            </w:r>
           </w:p>
         </w:tc>
         <w:tc>
@@ -10762,13 +11935,64 @@
           </w:tcPr>
           <w:p>
             <w:pPr>
-              <w:rPr>
-                <w:rFonts w:ascii="TH SarabunPSK" w:hAnsi="TH SarabunPSK" w:cs="TH SarabunPSK"/>
-                <w:sz w:val="32"/>
-                <w:szCs w:val="32"/>
-                <w:lang w:bidi="th-TH"/>
-              </w:rPr>
-            </w:pPr>
+              <w:jc w:val="center"/>
+              <w:rPr>
+                <w:rFonts w:ascii="TH SarabunPSK" w:hAnsi="TH SarabunPSK" w:cs="TH SarabunPSK"/>
+                <w:sz w:val="32"/>
+                <w:szCs w:val="32"/>
+                <w:lang w:bidi="th-TH"/>
+              </w:rPr>
+            </w:pPr>
+            <w:r>
+              <w:rPr>
+                <w:rFonts w:ascii="TH SarabunPSK" w:hAnsi="TH SarabunPSK" w:cs="TH SarabunPSK" w:hint="cs"/>
+                <w:noProof/>
+                <w:sz w:val="32"/>
+                <w:szCs w:val="32"/>
+                <w:lang w:bidi="th-TH"/>
+              </w:rPr>
+              <w:drawing>
+                <wp:inline distT="0" distB="0" distL="0" distR="0" wp14:anchorId="220C98D8" wp14:editId="5850503D">
+                  <wp:extent cx="201761" cy="191069"/>
+                  <wp:effectExtent l="0" t="0" r="8255" b="0"/>
+                  <wp:docPr id="547473723" name="Picture 547473723"/>
+                  <wp:cNvGraphicFramePr>
+                    <a:graphicFrameLocks xmlns:a="http://schemas.openxmlformats.org/drawingml/2006/main" noChangeAspect="1"/>
+                  </wp:cNvGraphicFramePr>
+                  <a:graphic xmlns:a="http://schemas.openxmlformats.org/drawingml/2006/main">
+                    <a:graphicData uri="http://schemas.openxmlformats.org/drawingml/2006/picture">
+                      <pic:pic xmlns:pic="http://schemas.openxmlformats.org/drawingml/2006/picture">
+                        <pic:nvPicPr>
+                          <pic:cNvPr id="1" name="th[1].png"/>
+                          <pic:cNvPicPr/>
+                        </pic:nvPicPr>
+                        <pic:blipFill>
+                          <a:blip r:embed="rId8" cstate="print">
+                            <a:extLst>
+                              <a:ext uri="{28A0092B-C50C-407E-A947-70E740481C1C}">
+                                <a14:useLocalDpi xmlns:a14="http://schemas.microsoft.com/office/drawing/2010/main" val="0"/>
+                              </a:ext>
+                            </a:extLst>
+                          </a:blip>
+                          <a:stretch>
+                            <a:fillRect/>
+                          </a:stretch>
+                        </pic:blipFill>
+                        <pic:spPr>
+                          <a:xfrm>
+                            <a:off x="0" y="0"/>
+                            <a:ext cx="214886" cy="203498"/>
+                          </a:xfrm>
+                          <a:prstGeom prst="rect">
+                            <a:avLst/>
+                          </a:prstGeom>
+                        </pic:spPr>
+                      </pic:pic>
+                    </a:graphicData>
+                  </a:graphic>
+                </wp:inline>
+              </w:drawing>
+            </w:r>
           </w:p>
         </w:tc>
         <w:tc>
@@ -10777,13 +12001,24 @@
           </w:tcPr>
           <w:p>
             <w:pPr>
-              <w:rPr>
-                <w:rFonts w:ascii="TH SarabunPSK" w:hAnsi="TH SarabunPSK" w:cs="TH SarabunPSK"/>
-                <w:sz w:val="32"/>
-                <w:szCs w:val="32"/>
-                <w:lang w:bidi="th-TH"/>
-              </w:rPr>
-            </w:pPr>
+              <w:jc w:val="center"/>
+              <w:rPr>
+                <w:rFonts w:ascii="TH SarabunPSK" w:hAnsi="TH SarabunPSK" w:cs="TH SarabunPSK"/>
+                <w:sz w:val="32"/>
+                <w:szCs w:val="32"/>
+                <w:lang w:bidi="th-TH"/>
+              </w:rPr>
+            </w:pPr>
+            <w:r>
+              <w:rPr>
+                <w:rFonts w:ascii="TH SarabunPSK" w:hAnsi="TH SarabunPSK" w:cs="TH SarabunPSK" w:hint="cs"/>
+                <w:sz w:val="32"/>
+                <w:szCs w:val="32"/>
+                <w:cs/>
+                <w:lang w:bidi="th-TH"/>
+              </w:rPr>
+              <w:t>-</w:t>
+            </w:r>
           </w:p>
         </w:tc>
       </w:tr>
@@ -10929,7 +12164,6 @@
               </w:rPr>
               <w:t xml:space="preserve"> = “</w:t>
             </w:r>
-            <w:proofErr w:type="spellStart"/>
             <w:r>
               <w:rPr>
                 <w:rFonts w:ascii="TH SarabunPSK" w:hAnsi="TH SarabunPSK" w:cs="TH SarabunPSK" w:hint="cs"/>
@@ -10948,7 +12182,6 @@
               </w:rPr>
               <w:t>yod</w:t>
             </w:r>
-            <w:proofErr w:type="spellEnd"/>
             <w:r>
               <w:rPr>
                 <w:rFonts w:ascii="TH SarabunPSK" w:hAnsi="TH SarabunPSK" w:cs="TH SarabunPSK" w:hint="cs"/>
@@ -11004,7 +12237,6 @@
               </w:rPr>
               <w:t xml:space="preserve"> = “</w:t>
             </w:r>
-            <w:proofErr w:type="spellStart"/>
             <w:r>
               <w:rPr>
                 <w:rFonts w:ascii="TH SarabunPSK" w:hAnsi="TH SarabunPSK" w:cs="TH SarabunPSK" w:hint="cs"/>
@@ -11014,7 +12246,6 @@
               </w:rPr>
               <w:t>Sodsai</w:t>
             </w:r>
-            <w:proofErr w:type="spellEnd"/>
             <w:r>
               <w:rPr>
                 <w:rFonts w:ascii="TH SarabunPSK" w:hAnsi="TH SarabunPSK" w:cs="TH SarabunPSK" w:hint="cs"/>
@@ -11371,6 +12602,63 @@
                 <w:lang w:bidi="th-TH"/>
               </w:rPr>
             </w:pPr>
+            <w:r>
+              <w:rPr>
+                <w:rFonts w:ascii="TH SarabunPSK" w:hAnsi="TH SarabunPSK" w:cs="TH SarabunPSK" w:hint="cs"/>
+                <w:sz w:val="32"/>
+                <w:szCs w:val="32"/>
+                <w:cs/>
+                <w:lang w:bidi="th-TH"/>
+              </w:rPr>
+              <w:t xml:space="preserve">อยู่ที่หน้า </w:t>
+            </w:r>
+            <w:r>
+              <w:rPr>
+                <w:rFonts w:ascii="TH SarabunPSK" w:hAnsi="TH SarabunPSK" w:cs="TH SarabunPSK"/>
+                <w:sz w:val="32"/>
+                <w:szCs w:val="32"/>
+                <w:lang w:bidi="th-TH"/>
+              </w:rPr>
+              <w:t>Workshop</w:t>
+            </w:r>
+            <w:r>
+              <w:rPr>
+                <w:rFonts w:ascii="TH SarabunPSK" w:hAnsi="TH SarabunPSK" w:cs="TH SarabunPSK" w:hint="cs"/>
+                <w:sz w:val="32"/>
+                <w:szCs w:val="32"/>
+                <w:lang w:bidi="th-TH"/>
+              </w:rPr>
+              <w:t xml:space="preserve"> Registration </w:t>
+            </w:r>
+            <w:r>
+              <w:rPr>
+                <w:rFonts w:ascii="TH SarabunPSK" w:hAnsi="TH SarabunPSK" w:cs="TH SarabunPSK" w:hint="cs"/>
+                <w:sz w:val="32"/>
+                <w:szCs w:val="32"/>
+                <w:cs/>
+                <w:lang w:bidi="th-TH"/>
+              </w:rPr>
+              <w:t>เช่นเดิม และมีการแสดงข้อความ “</w:t>
+            </w:r>
+            <w:r>
+              <w:rPr>
+                <w:rFonts w:ascii="TH SarabunPSK" w:hAnsi="TH SarabunPSK" w:cs="TH SarabunPSK" w:hint="cs"/>
+                <w:sz w:val="32"/>
+                <w:szCs w:val="32"/>
+                <w:lang w:bidi="th-TH"/>
+              </w:rPr>
+              <w:t>Please enter your email</w:t>
+            </w:r>
+            <w:r>
+              <w:rPr>
+                <w:rFonts w:ascii="TH SarabunPSK" w:hAnsi="TH SarabunPSK" w:cs="TH SarabunPSK" w:hint="cs"/>
+                <w:sz w:val="32"/>
+                <w:szCs w:val="32"/>
+                <w:cs/>
+                <w:lang w:bidi="th-TH"/>
+              </w:rPr>
+              <w:t>!!”</w:t>
+            </w:r>
           </w:p>
         </w:tc>
         <w:tc>
@@ -11379,13 +12667,64 @@
           </w:tcPr>
           <w:p>
             <w:pPr>
-              <w:rPr>
-                <w:rFonts w:ascii="TH SarabunPSK" w:hAnsi="TH SarabunPSK" w:cs="TH SarabunPSK"/>
-                <w:sz w:val="32"/>
-                <w:szCs w:val="32"/>
-                <w:lang w:bidi="th-TH"/>
-              </w:rPr>
-            </w:pPr>
+              <w:jc w:val="center"/>
+              <w:rPr>
+                <w:rFonts w:ascii="TH SarabunPSK" w:hAnsi="TH SarabunPSK" w:cs="TH SarabunPSK"/>
+                <w:sz w:val="32"/>
+                <w:szCs w:val="32"/>
+                <w:lang w:bidi="th-TH"/>
+              </w:rPr>
+            </w:pPr>
+            <w:r>
+              <w:rPr>
+                <w:rFonts w:ascii="TH SarabunPSK" w:hAnsi="TH SarabunPSK" w:cs="TH SarabunPSK" w:hint="cs"/>
+                <w:noProof/>
+                <w:sz w:val="32"/>
+                <w:szCs w:val="32"/>
+                <w:lang w:bidi="th-TH"/>
+              </w:rPr>
+              <w:drawing>
+                <wp:inline distT="0" distB="0" distL="0" distR="0" wp14:anchorId="34935A06" wp14:editId="13F178EA">
+                  <wp:extent cx="201761" cy="191069"/>
+                  <wp:effectExtent l="0" t="0" r="8255" b="0"/>
+                  <wp:docPr id="1886269571" name="Picture 1886269571"/>
+                  <wp:cNvGraphicFramePr>
+                    <a:graphicFrameLocks xmlns:a="http://schemas.openxmlformats.org/drawingml/2006/main" noChangeAspect="1"/>
+                  </wp:cNvGraphicFramePr>
+                  <a:graphic xmlns:a="http://schemas.openxmlformats.org/drawingml/2006/main">
+                    <a:graphicData uri="http://schemas.openxmlformats.org/drawingml/2006/picture">
+                      <pic:pic xmlns:pic="http://schemas.openxmlformats.org/drawingml/2006/picture">
+                        <pic:nvPicPr>
+                          <pic:cNvPr id="1" name="th[1].png"/>
+                          <pic:cNvPicPr/>
+                        </pic:nvPicPr>
+                        <pic:blipFill>
+                          <a:blip r:embed="rId8" cstate="print">
+                            <a:extLst>
+                              <a:ext uri="{28A0092B-C50C-407E-A947-70E740481C1C}">
+                                <a14:useLocalDpi xmlns:a14="http://schemas.microsoft.com/office/drawing/2010/main" val="0"/>
+                              </a:ext>
+                            </a:extLst>
+                          </a:blip>
+                          <a:stretch>
+                            <a:fillRect/>
+                          </a:stretch>
+                        </pic:blipFill>
+                        <pic:spPr>
+                          <a:xfrm>
+                            <a:off x="0" y="0"/>
+                            <a:ext cx="214886" cy="203498"/>
+                          </a:xfrm>
+                          <a:prstGeom prst="rect">
+                            <a:avLst/>
+                          </a:prstGeom>
+                        </pic:spPr>
+                      </pic:pic>
+                    </a:graphicData>
+                  </a:graphic>
+                </wp:inline>
+              </w:drawing>
+            </w:r>
           </w:p>
         </w:tc>
         <w:tc>
@@ -11904,16 +13243,7 @@
                 <w:szCs w:val="32"/>
                 <w:lang w:bidi="th-TH"/>
               </w:rPr>
-              <w:t xml:space="preserve"> </w:t>
-            </w:r>
-            <w:r>
-              <w:rPr>
-                <w:rFonts w:ascii="TH SarabunPSK" w:hAnsi="TH SarabunPSK" w:cs="TH SarabunPSK" w:hint="cs"/>
-                <w:sz w:val="32"/>
-                <w:szCs w:val="32"/>
-                <w:lang w:bidi="th-TH"/>
-              </w:rPr>
-              <w:t>Registration</w:t>
+              <w:t xml:space="preserve"> Registration</w:t>
             </w:r>
           </w:p>
         </w:tc>
@@ -11931,6 +13261,34 @@
                 <w:lang w:bidi="th-TH"/>
               </w:rPr>
             </w:pPr>
+            <w:r>
+              <w:rPr>
+                <w:rFonts w:ascii="TH SarabunPSK" w:hAnsi="TH SarabunPSK" w:cs="TH SarabunPSK" w:hint="cs"/>
+                <w:sz w:val="32"/>
+                <w:szCs w:val="32"/>
+                <w:cs/>
+                <w:lang w:bidi="th-TH"/>
+              </w:rPr>
+              <w:t xml:space="preserve">แสดงหน้า </w:t>
+            </w:r>
+            <w:r>
+              <w:rPr>
+                <w:rFonts w:ascii="TH SarabunPSK" w:hAnsi="TH SarabunPSK" w:cs="TH SarabunPSK"/>
+                <w:sz w:val="32"/>
+                <w:szCs w:val="32"/>
+                <w:lang w:bidi="th-TH"/>
+              </w:rPr>
+              <w:t>Workshop</w:t>
+            </w:r>
+            <w:r>
+              <w:rPr>
+                <w:rFonts w:ascii="TH SarabunPSK" w:hAnsi="TH SarabunPSK" w:cs="TH SarabunPSK" w:hint="cs"/>
+                <w:sz w:val="32"/>
+                <w:szCs w:val="32"/>
+                <w:lang w:bidi="th-TH"/>
+              </w:rPr>
+              <w:t xml:space="preserve"> Registration</w:t>
+            </w:r>
           </w:p>
         </w:tc>
         <w:tc>
@@ -11939,13 +13297,64 @@
           </w:tcPr>
           <w:p>
             <w:pPr>
-              <w:rPr>
-                <w:rFonts w:ascii="TH SarabunPSK" w:hAnsi="TH SarabunPSK" w:cs="TH SarabunPSK"/>
-                <w:sz w:val="32"/>
-                <w:szCs w:val="32"/>
-                <w:lang w:bidi="th-TH"/>
-              </w:rPr>
-            </w:pPr>
+              <w:jc w:val="center"/>
+              <w:rPr>
+                <w:rFonts w:ascii="TH SarabunPSK" w:hAnsi="TH SarabunPSK" w:cs="TH SarabunPSK"/>
+                <w:sz w:val="32"/>
+                <w:szCs w:val="32"/>
+                <w:lang w:bidi="th-TH"/>
+              </w:rPr>
+            </w:pPr>
+            <w:r>
+              <w:rPr>
+                <w:rFonts w:ascii="TH SarabunPSK" w:hAnsi="TH SarabunPSK" w:cs="TH SarabunPSK" w:hint="cs"/>
+                <w:noProof/>
+                <w:sz w:val="32"/>
+                <w:szCs w:val="32"/>
+                <w:lang w:bidi="th-TH"/>
+              </w:rPr>
+              <w:drawing>
+                <wp:inline distT="0" distB="0" distL="0" distR="0" wp14:anchorId="568774AA" wp14:editId="25937041">
+                  <wp:extent cx="201761" cy="191069"/>
+                  <wp:effectExtent l="0" t="0" r="8255" b="0"/>
+                  <wp:docPr id="692822482" name="Picture 692822482"/>
+                  <wp:cNvGraphicFramePr>
+                    <a:graphicFrameLocks xmlns:a="http://schemas.openxmlformats.org/drawingml/2006/main" noChangeAspect="1"/>
+                  </wp:cNvGraphicFramePr>
+                  <a:graphic xmlns:a="http://schemas.openxmlformats.org/drawingml/2006/main">
+                    <a:graphicData uri="http://schemas.openxmlformats.org/drawingml/2006/picture">
+                      <pic:pic xmlns:pic="http://schemas.openxmlformats.org/drawingml/2006/picture">
+                        <pic:nvPicPr>
+                          <pic:cNvPr id="1" name="th[1].png"/>
+                          <pic:cNvPicPr/>
+                        </pic:nvPicPr>
+                        <pic:blipFill>
+                          <a:blip r:embed="rId8" cstate="print">
+                            <a:extLst>
+                              <a:ext uri="{28A0092B-C50C-407E-A947-70E740481C1C}">
+                                <a14:useLocalDpi xmlns:a14="http://schemas.microsoft.com/office/drawing/2010/main" val="0"/>
+                              </a:ext>
+                            </a:extLst>
+                          </a:blip>
+                          <a:stretch>
+                            <a:fillRect/>
+                          </a:stretch>
+                        </pic:blipFill>
+                        <pic:spPr>
+                          <a:xfrm>
+                            <a:off x="0" y="0"/>
+                            <a:ext cx="214886" cy="203498"/>
+                          </a:xfrm>
+                          <a:prstGeom prst="rect">
+                            <a:avLst/>
+                          </a:prstGeom>
+                        </pic:spPr>
+                      </pic:pic>
+                    </a:graphicData>
+                  </a:graphic>
+                </wp:inline>
+              </w:drawing>
+            </w:r>
           </w:p>
         </w:tc>
         <w:tc>
@@ -11954,13 +13363,24 @@
           </w:tcPr>
           <w:p>
             <w:pPr>
-              <w:rPr>
-                <w:rFonts w:ascii="TH SarabunPSK" w:hAnsi="TH SarabunPSK" w:cs="TH SarabunPSK"/>
-                <w:sz w:val="32"/>
-                <w:szCs w:val="32"/>
-                <w:lang w:bidi="th-TH"/>
-              </w:rPr>
-            </w:pPr>
+              <w:jc w:val="center"/>
+              <w:rPr>
+                <w:rFonts w:ascii="TH SarabunPSK" w:hAnsi="TH SarabunPSK" w:cs="TH SarabunPSK"/>
+                <w:sz w:val="32"/>
+                <w:szCs w:val="32"/>
+                <w:lang w:bidi="th-TH"/>
+              </w:rPr>
+            </w:pPr>
+            <w:r>
+              <w:rPr>
+                <w:rFonts w:ascii="TH SarabunPSK" w:hAnsi="TH SarabunPSK" w:cs="TH SarabunPSK" w:hint="cs"/>
+                <w:sz w:val="32"/>
+                <w:szCs w:val="32"/>
+                <w:cs/>
+                <w:lang w:bidi="th-TH"/>
+              </w:rPr>
+              <w:t>-</w:t>
+            </w:r>
           </w:p>
         </w:tc>
       </w:tr>
@@ -12106,7 +13526,6 @@
               </w:rPr>
               <w:t xml:space="preserve"> = “</w:t>
             </w:r>
-            <w:proofErr w:type="spellStart"/>
             <w:r>
               <w:rPr>
                 <w:rFonts w:ascii="TH SarabunPSK" w:hAnsi="TH SarabunPSK" w:cs="TH SarabunPSK" w:hint="cs"/>
@@ -12125,7 +13544,6 @@
               </w:rPr>
               <w:t>yod</w:t>
             </w:r>
-            <w:proofErr w:type="spellEnd"/>
             <w:r>
               <w:rPr>
                 <w:rFonts w:ascii="TH SarabunPSK" w:hAnsi="TH SarabunPSK" w:cs="TH SarabunPSK" w:hint="cs"/>
@@ -12181,7 +13599,6 @@
               </w:rPr>
               <w:t xml:space="preserve"> = “</w:t>
             </w:r>
-            <w:proofErr w:type="spellStart"/>
             <w:r>
               <w:rPr>
                 <w:rFonts w:ascii="TH SarabunPSK" w:hAnsi="TH SarabunPSK" w:cs="TH SarabunPSK" w:hint="cs"/>
@@ -12191,7 +13608,6 @@
               </w:rPr>
               <w:t>Sodsai</w:t>
             </w:r>
-            <w:proofErr w:type="spellEnd"/>
             <w:r>
               <w:rPr>
                 <w:rFonts w:ascii="TH SarabunPSK" w:hAnsi="TH SarabunPSK" w:cs="TH SarabunPSK" w:hint="cs"/>
@@ -12312,7 +13728,6 @@
               </w:rPr>
               <w:t>= “</w:t>
             </w:r>
-            <w:proofErr w:type="spellStart"/>
             <w:r>
               <w:rPr>
                 <w:rFonts w:ascii="TH SarabunPSK" w:hAnsi="TH SarabunPSK" w:cs="TH SarabunPSK" w:hint="cs"/>
@@ -12340,7 +13755,6 @@
               </w:rPr>
               <w:t>@kkumail</w:t>
             </w:r>
-            <w:proofErr w:type="spellEnd"/>
             <w:r>
               <w:rPr>
                 <w:rFonts w:ascii="TH SarabunPSK" w:hAnsi="TH SarabunPSK" w:cs="TH SarabunPSK" w:hint="cs"/>
@@ -12504,6 +13918,63 @@
                 <w:lang w:bidi="th-TH"/>
               </w:rPr>
             </w:pPr>
+            <w:r>
+              <w:rPr>
+                <w:rFonts w:ascii="TH SarabunPSK" w:hAnsi="TH SarabunPSK" w:cs="TH SarabunPSK" w:hint="cs"/>
+                <w:sz w:val="32"/>
+                <w:szCs w:val="32"/>
+                <w:cs/>
+                <w:lang w:bidi="th-TH"/>
+              </w:rPr>
+              <w:t xml:space="preserve">อยู่ที่หน้า </w:t>
+            </w:r>
+            <w:r>
+              <w:rPr>
+                <w:rFonts w:ascii="TH SarabunPSK" w:hAnsi="TH SarabunPSK" w:cs="TH SarabunPSK"/>
+                <w:sz w:val="32"/>
+                <w:szCs w:val="32"/>
+                <w:lang w:bidi="th-TH"/>
+              </w:rPr>
+              <w:t>Workshop</w:t>
+            </w:r>
+            <w:r>
+              <w:rPr>
+                <w:rFonts w:ascii="TH SarabunPSK" w:hAnsi="TH SarabunPSK" w:cs="TH SarabunPSK" w:hint="cs"/>
+                <w:sz w:val="32"/>
+                <w:szCs w:val="32"/>
+                <w:lang w:bidi="th-TH"/>
+              </w:rPr>
+              <w:t xml:space="preserve"> Registration </w:t>
+            </w:r>
+            <w:r>
+              <w:rPr>
+                <w:rFonts w:ascii="TH SarabunPSK" w:hAnsi="TH SarabunPSK" w:cs="TH SarabunPSK" w:hint="cs"/>
+                <w:sz w:val="32"/>
+                <w:szCs w:val="32"/>
+                <w:cs/>
+                <w:lang w:bidi="th-TH"/>
+              </w:rPr>
+              <w:t>เช่นเดิม และมีการแสดงข้อความ “</w:t>
+            </w:r>
+            <w:r>
+              <w:rPr>
+                <w:rFonts w:ascii="TH SarabunPSK" w:hAnsi="TH SarabunPSK" w:cs="TH SarabunPSK" w:hint="cs"/>
+                <w:sz w:val="32"/>
+                <w:szCs w:val="32"/>
+                <w:lang w:bidi="th-TH"/>
+              </w:rPr>
+              <w:t>Please enter your phone number</w:t>
+            </w:r>
+            <w:r>
+              <w:rPr>
+                <w:rFonts w:ascii="TH SarabunPSK" w:hAnsi="TH SarabunPSK" w:cs="TH SarabunPSK" w:hint="cs"/>
+                <w:sz w:val="32"/>
+                <w:szCs w:val="32"/>
+                <w:cs/>
+                <w:lang w:bidi="th-TH"/>
+              </w:rPr>
+              <w:t>!!”</w:t>
+            </w:r>
           </w:p>
         </w:tc>
         <w:tc>
@@ -12512,13 +13983,64 @@
           </w:tcPr>
           <w:p>
             <w:pPr>
-              <w:rPr>
-                <w:rFonts w:ascii="TH SarabunPSK" w:hAnsi="TH SarabunPSK" w:cs="TH SarabunPSK"/>
-                <w:sz w:val="32"/>
-                <w:szCs w:val="32"/>
-                <w:lang w:bidi="th-TH"/>
-              </w:rPr>
-            </w:pPr>
+              <w:jc w:val="center"/>
+              <w:rPr>
+                <w:rFonts w:ascii="TH SarabunPSK" w:hAnsi="TH SarabunPSK" w:cs="TH SarabunPSK"/>
+                <w:sz w:val="32"/>
+                <w:szCs w:val="32"/>
+                <w:lang w:bidi="th-TH"/>
+              </w:rPr>
+            </w:pPr>
+            <w:r>
+              <w:rPr>
+                <w:rFonts w:ascii="TH SarabunPSK" w:hAnsi="TH SarabunPSK" w:cs="TH SarabunPSK" w:hint="cs"/>
+                <w:noProof/>
+                <w:sz w:val="32"/>
+                <w:szCs w:val="32"/>
+                <w:lang w:bidi="th-TH"/>
+              </w:rPr>
+              <w:drawing>
+                <wp:inline distT="0" distB="0" distL="0" distR="0" wp14:anchorId="470EC61E" wp14:editId="1CD359C6">
+                  <wp:extent cx="201761" cy="191069"/>
+                  <wp:effectExtent l="0" t="0" r="8255" b="0"/>
+                  <wp:docPr id="112305340" name="Picture 112305340"/>
+                  <wp:cNvGraphicFramePr>
+                    <a:graphicFrameLocks xmlns:a="http://schemas.openxmlformats.org/drawingml/2006/main" noChangeAspect="1"/>
+                  </wp:cNvGraphicFramePr>
+                  <a:graphic xmlns:a="http://schemas.openxmlformats.org/drawingml/2006/main">
+                    <a:graphicData uri="http://schemas.openxmlformats.org/drawingml/2006/picture">
+                      <pic:pic xmlns:pic="http://schemas.openxmlformats.org/drawingml/2006/picture">
+                        <pic:nvPicPr>
+                          <pic:cNvPr id="1" name="th[1].png"/>
+                          <pic:cNvPicPr/>
+                        </pic:nvPicPr>
+                        <pic:blipFill>
+                          <a:blip r:embed="rId8" cstate="print">
+                            <a:extLst>
+                              <a:ext uri="{28A0092B-C50C-407E-A947-70E740481C1C}">
+                                <a14:useLocalDpi xmlns:a14="http://schemas.microsoft.com/office/drawing/2010/main" val="0"/>
+                              </a:ext>
+                            </a:extLst>
+                          </a:blip>
+                          <a:stretch>
+                            <a:fillRect/>
+                          </a:stretch>
+                        </pic:blipFill>
+                        <pic:spPr>
+                          <a:xfrm>
+                            <a:off x="0" y="0"/>
+                            <a:ext cx="214886" cy="203498"/>
+                          </a:xfrm>
+                          <a:prstGeom prst="rect">
+                            <a:avLst/>
+                          </a:prstGeom>
+                        </pic:spPr>
+                      </pic:pic>
+                    </a:graphicData>
+                  </a:graphic>
+                </wp:inline>
+              </w:drawing>
+            </w:r>
           </w:p>
         </w:tc>
         <w:tc>
@@ -12527,13 +14049,24 @@
           </w:tcPr>
           <w:p>
             <w:pPr>
-              <w:rPr>
-                <w:rFonts w:ascii="TH SarabunPSK" w:hAnsi="TH SarabunPSK" w:cs="TH SarabunPSK"/>
-                <w:sz w:val="32"/>
-                <w:szCs w:val="32"/>
-                <w:lang w:bidi="th-TH"/>
-              </w:rPr>
-            </w:pPr>
+              <w:jc w:val="center"/>
+              <w:rPr>
+                <w:rFonts w:ascii="TH SarabunPSK" w:hAnsi="TH SarabunPSK" w:cs="TH SarabunPSK"/>
+                <w:sz w:val="32"/>
+                <w:szCs w:val="32"/>
+                <w:lang w:bidi="th-TH"/>
+              </w:rPr>
+            </w:pPr>
+            <w:r>
+              <w:rPr>
+                <w:rFonts w:ascii="TH SarabunPSK" w:hAnsi="TH SarabunPSK" w:cs="TH SarabunPSK" w:hint="cs"/>
+                <w:sz w:val="32"/>
+                <w:szCs w:val="32"/>
+                <w:cs/>
+                <w:lang w:bidi="th-TH"/>
+              </w:rPr>
+              <w:t>-</w:t>
+            </w:r>
           </w:p>
         </w:tc>
       </w:tr>
@@ -13037,16 +14570,7 @@
                 <w:szCs w:val="32"/>
                 <w:lang w:bidi="th-TH"/>
               </w:rPr>
-              <w:t xml:space="preserve"> </w:t>
-            </w:r>
-            <w:r>
-              <w:rPr>
-                <w:rFonts w:ascii="TH SarabunPSK" w:hAnsi="TH SarabunPSK" w:cs="TH SarabunPSK" w:hint="cs"/>
-                <w:sz w:val="32"/>
-                <w:szCs w:val="32"/>
-                <w:lang w:bidi="th-TH"/>
-              </w:rPr>
-              <w:t>Registration</w:t>
+              <w:t xml:space="preserve"> Registration</w:t>
             </w:r>
           </w:p>
         </w:tc>
@@ -13064,6 +14588,34 @@
                 <w:lang w:bidi="th-TH"/>
               </w:rPr>
             </w:pPr>
+            <w:r>
+              <w:rPr>
+                <w:rFonts w:ascii="TH SarabunPSK" w:hAnsi="TH SarabunPSK" w:cs="TH SarabunPSK" w:hint="cs"/>
+                <w:sz w:val="32"/>
+                <w:szCs w:val="32"/>
+                <w:cs/>
+                <w:lang w:bidi="th-TH"/>
+              </w:rPr>
+              <w:t xml:space="preserve">แสดงหน้า </w:t>
+            </w:r>
+            <w:r>
+              <w:rPr>
+                <w:rFonts w:ascii="TH SarabunPSK" w:hAnsi="TH SarabunPSK" w:cs="TH SarabunPSK"/>
+                <w:sz w:val="32"/>
+                <w:szCs w:val="32"/>
+                <w:lang w:bidi="th-TH"/>
+              </w:rPr>
+              <w:t>Workshop</w:t>
+            </w:r>
+            <w:r>
+              <w:rPr>
+                <w:rFonts w:ascii="TH SarabunPSK" w:hAnsi="TH SarabunPSK" w:cs="TH SarabunPSK" w:hint="cs"/>
+                <w:sz w:val="32"/>
+                <w:szCs w:val="32"/>
+                <w:lang w:bidi="th-TH"/>
+              </w:rPr>
+              <w:t xml:space="preserve"> Registration</w:t>
+            </w:r>
           </w:p>
         </w:tc>
         <w:tc>
@@ -13072,13 +14624,64 @@
           </w:tcPr>
           <w:p>
             <w:pPr>
-              <w:rPr>
-                <w:rFonts w:ascii="TH SarabunPSK" w:hAnsi="TH SarabunPSK" w:cs="TH SarabunPSK"/>
-                <w:sz w:val="32"/>
-                <w:szCs w:val="32"/>
-                <w:lang w:bidi="th-TH"/>
-              </w:rPr>
-            </w:pPr>
+              <w:jc w:val="center"/>
+              <w:rPr>
+                <w:rFonts w:ascii="TH SarabunPSK" w:hAnsi="TH SarabunPSK" w:cs="TH SarabunPSK"/>
+                <w:sz w:val="32"/>
+                <w:szCs w:val="32"/>
+                <w:lang w:bidi="th-TH"/>
+              </w:rPr>
+            </w:pPr>
+            <w:r>
+              <w:rPr>
+                <w:rFonts w:ascii="TH SarabunPSK" w:hAnsi="TH SarabunPSK" w:cs="TH SarabunPSK" w:hint="cs"/>
+                <w:noProof/>
+                <w:sz w:val="32"/>
+                <w:szCs w:val="32"/>
+                <w:lang w:bidi="th-TH"/>
+              </w:rPr>
+              <w:drawing>
+                <wp:inline distT="0" distB="0" distL="0" distR="0" wp14:anchorId="38D19DE8" wp14:editId="5CA38F37">
+                  <wp:extent cx="201761" cy="191069"/>
+                  <wp:effectExtent l="0" t="0" r="8255" b="0"/>
+                  <wp:docPr id="1727932969" name="Picture 1727932969"/>
+                  <wp:cNvGraphicFramePr>
+                    <a:graphicFrameLocks xmlns:a="http://schemas.openxmlformats.org/drawingml/2006/main" noChangeAspect="1"/>
+                  </wp:cNvGraphicFramePr>
+                  <a:graphic xmlns:a="http://schemas.openxmlformats.org/drawingml/2006/main">
+                    <a:graphicData uri="http://schemas.openxmlformats.org/drawingml/2006/picture">
+                      <pic:pic xmlns:pic="http://schemas.openxmlformats.org/drawingml/2006/picture">
+                        <pic:nvPicPr>
+                          <pic:cNvPr id="1" name="th[1].png"/>
+                          <pic:cNvPicPr/>
+                        </pic:nvPicPr>
+                        <pic:blipFill>
+                          <a:blip r:embed="rId8" cstate="print">
+                            <a:extLst>
+                              <a:ext uri="{28A0092B-C50C-407E-A947-70E740481C1C}">
+                                <a14:useLocalDpi xmlns:a14="http://schemas.microsoft.com/office/drawing/2010/main" val="0"/>
+                              </a:ext>
+                            </a:extLst>
+                          </a:blip>
+                          <a:stretch>
+                            <a:fillRect/>
+                          </a:stretch>
+                        </pic:blipFill>
+                        <pic:spPr>
+                          <a:xfrm>
+                            <a:off x="0" y="0"/>
+                            <a:ext cx="214886" cy="203498"/>
+                          </a:xfrm>
+                          <a:prstGeom prst="rect">
+                            <a:avLst/>
+                          </a:prstGeom>
+                        </pic:spPr>
+                      </pic:pic>
+                    </a:graphicData>
+                  </a:graphic>
+                </wp:inline>
+              </w:drawing>
+            </w:r>
           </w:p>
         </w:tc>
         <w:tc>
@@ -13087,13 +14690,24 @@
           </w:tcPr>
           <w:p>
             <w:pPr>
-              <w:rPr>
-                <w:rFonts w:ascii="TH SarabunPSK" w:hAnsi="TH SarabunPSK" w:cs="TH SarabunPSK"/>
-                <w:sz w:val="32"/>
-                <w:szCs w:val="32"/>
-                <w:lang w:bidi="th-TH"/>
-              </w:rPr>
-            </w:pPr>
+              <w:jc w:val="center"/>
+              <w:rPr>
+                <w:rFonts w:ascii="TH SarabunPSK" w:hAnsi="TH SarabunPSK" w:cs="TH SarabunPSK"/>
+                <w:sz w:val="32"/>
+                <w:szCs w:val="32"/>
+                <w:lang w:bidi="th-TH"/>
+              </w:rPr>
+            </w:pPr>
+            <w:r>
+              <w:rPr>
+                <w:rFonts w:ascii="TH SarabunPSK" w:hAnsi="TH SarabunPSK" w:cs="TH SarabunPSK" w:hint="cs"/>
+                <w:sz w:val="32"/>
+                <w:szCs w:val="32"/>
+                <w:cs/>
+                <w:lang w:bidi="th-TH"/>
+              </w:rPr>
+              <w:t>-</w:t>
+            </w:r>
           </w:p>
         </w:tc>
       </w:tr>
@@ -13239,7 +14853,6 @@
               </w:rPr>
               <w:t xml:space="preserve"> = “</w:t>
             </w:r>
-            <w:proofErr w:type="spellStart"/>
             <w:r>
               <w:rPr>
                 <w:rFonts w:ascii="TH SarabunPSK" w:hAnsi="TH SarabunPSK" w:cs="TH SarabunPSK" w:hint="cs"/>
@@ -13258,7 +14871,6 @@
               </w:rPr>
               <w:t>yod</w:t>
             </w:r>
-            <w:proofErr w:type="spellEnd"/>
             <w:r>
               <w:rPr>
                 <w:rFonts w:ascii="TH SarabunPSK" w:hAnsi="TH SarabunPSK" w:cs="TH SarabunPSK" w:hint="cs"/>
@@ -13314,7 +14926,6 @@
               </w:rPr>
               <w:t xml:space="preserve"> = “</w:t>
             </w:r>
-            <w:proofErr w:type="spellStart"/>
             <w:r>
               <w:rPr>
                 <w:rFonts w:ascii="TH SarabunPSK" w:hAnsi="TH SarabunPSK" w:cs="TH SarabunPSK" w:hint="cs"/>
@@ -13324,7 +14935,6 @@
               </w:rPr>
               <w:t>Sodsai</w:t>
             </w:r>
-            <w:proofErr w:type="spellEnd"/>
             <w:r>
               <w:rPr>
                 <w:rFonts w:ascii="TH SarabunPSK" w:hAnsi="TH SarabunPSK" w:cs="TH SarabunPSK" w:hint="cs"/>
@@ -13444,7 +15054,6 @@
               </w:rPr>
               <w:t>= “</w:t>
             </w:r>
-            <w:proofErr w:type="spellStart"/>
             <w:r>
               <w:rPr>
                 <w:rFonts w:ascii="TH SarabunPSK" w:hAnsi="TH SarabunPSK" w:cs="TH SarabunPSK" w:hint="cs"/>
@@ -13472,7 +15081,6 @@
               </w:rPr>
               <w:t>@kkumail</w:t>
             </w:r>
-            <w:proofErr w:type="spellEnd"/>
             <w:r>
               <w:rPr>
                 <w:rFonts w:ascii="TH SarabunPSK" w:hAnsi="TH SarabunPSK" w:cs="TH SarabunPSK" w:hint="cs"/>
@@ -13669,34 +15277,7 @@
                 <w:szCs w:val="32"/>
                 <w:lang w:bidi="th-TH"/>
               </w:rPr>
-              <w:t>Ple</w:t>
-            </w:r>
-            <w:r>
-              <w:rPr>
-                <w:rFonts w:ascii="TH SarabunPSK" w:hAnsi="TH SarabunPSK" w:cs="TH SarabunPSK" w:hint="cs"/>
-                <w:sz w:val="32"/>
-                <w:szCs w:val="32"/>
-                <w:lang w:bidi="th-TH"/>
-              </w:rPr>
-              <w:t>ase enter a valid phone number</w:t>
-            </w:r>
-            <w:r>
-              <w:rPr>
-                <w:rFonts w:ascii="TH SarabunPSK" w:hAnsi="TH SarabunPSK" w:cs="TH SarabunPSK" w:hint="cs"/>
-                <w:sz w:val="32"/>
-                <w:szCs w:val="32"/>
-                <w:lang w:bidi="th-TH"/>
-              </w:rPr>
-              <w:t xml:space="preserve">, </w:t>
-            </w:r>
-            <w:r>
-              <w:rPr>
-                <w:rFonts w:ascii="TH SarabunPSK" w:hAnsi="TH SarabunPSK" w:cs="TH SarabunPSK" w:hint="cs"/>
-                <w:sz w:val="32"/>
-                <w:szCs w:val="32"/>
-                <w:lang w:bidi="th-TH"/>
-              </w:rPr>
-              <w:t>e</w:t>
+              <w:t>Please enter a valid phone number, e</w:t>
             </w:r>
             <w:r>
               <w:rPr>
@@ -13734,16 +15315,7 @@
                 <w:szCs w:val="32"/>
                 <w:lang w:bidi="th-TH"/>
               </w:rPr>
-              <w:t>,</w:t>
-            </w:r>
-            <w:r>
-              <w:rPr>
-                <w:rFonts w:ascii="TH SarabunPSK" w:hAnsi="TH SarabunPSK" w:cs="TH SarabunPSK" w:hint="cs"/>
-                <w:sz w:val="32"/>
-                <w:szCs w:val="32"/>
-                <w:lang w:bidi="th-TH"/>
-              </w:rPr>
-              <w:t xml:space="preserve"> 081</w:t>
+              <w:t>, 081</w:t>
             </w:r>
             <w:r>
               <w:rPr>
@@ -13829,17 +15401,7 @@
                 <w:cs/>
                 <w:lang w:bidi="th-TH"/>
               </w:rPr>
-              <w:t>)</w:t>
-            </w:r>
-            <w:r>
-              <w:rPr>
-                <w:rFonts w:ascii="TH SarabunPSK" w:hAnsi="TH SarabunPSK" w:cs="TH SarabunPSK" w:hint="cs"/>
-                <w:sz w:val="32"/>
-                <w:szCs w:val="32"/>
-                <w:cs/>
-                <w:lang w:bidi="th-TH"/>
-              </w:rPr>
-              <w:t>”</w:t>
+              <w:t>)”</w:t>
             </w:r>
           </w:p>
         </w:tc>
@@ -13857,6 +15419,83 @@
                 <w:lang w:bidi="th-TH"/>
               </w:rPr>
             </w:pPr>
+            <w:r>
+              <w:rPr>
+                <w:rFonts w:ascii="TH SarabunPSK" w:hAnsi="TH SarabunPSK" w:cs="TH SarabunPSK" w:hint="cs"/>
+                <w:sz w:val="32"/>
+                <w:szCs w:val="32"/>
+                <w:cs/>
+                <w:lang w:bidi="th-TH"/>
+              </w:rPr>
+              <w:t xml:space="preserve">อยู่ที่หน้า </w:t>
+            </w:r>
+            <w:r>
+              <w:rPr>
+                <w:rFonts w:ascii="TH SarabunPSK" w:hAnsi="TH SarabunPSK" w:cs="TH SarabunPSK"/>
+                <w:sz w:val="32"/>
+                <w:szCs w:val="32"/>
+                <w:lang w:bidi="th-TH"/>
+              </w:rPr>
+              <w:t>Workshop</w:t>
+            </w:r>
+            <w:r>
+              <w:rPr>
+                <w:rFonts w:ascii="TH SarabunPSK" w:hAnsi="TH SarabunPSK" w:cs="TH SarabunPSK" w:hint="cs"/>
+                <w:sz w:val="32"/>
+                <w:szCs w:val="32"/>
+                <w:lang w:bidi="th-TH"/>
+              </w:rPr>
+              <w:t xml:space="preserve"> Registration </w:t>
+            </w:r>
+            <w:r>
+              <w:rPr>
+                <w:rFonts w:ascii="TH SarabunPSK" w:hAnsi="TH SarabunPSK" w:cs="TH SarabunPSK" w:hint="cs"/>
+                <w:sz w:val="32"/>
+                <w:szCs w:val="32"/>
+                <w:cs/>
+                <w:lang w:bidi="th-TH"/>
+              </w:rPr>
+              <w:t xml:space="preserve">เช่นเดิม </w:t>
+            </w:r>
+            <w:r>
+              <w:rPr>
+                <w:rFonts w:ascii="TH SarabunPSK" w:hAnsi="TH SarabunPSK" w:cs="TH SarabunPSK" w:hint="cs"/>
+                <w:sz w:val="32"/>
+                <w:szCs w:val="32"/>
+                <w:cs/>
+                <w:lang w:bidi="th-TH"/>
+              </w:rPr>
+              <w:t>แต่</w:t>
+            </w:r>
+            <w:r>
+              <w:rPr>
+                <w:rFonts w:ascii="TH SarabunPSK" w:hAnsi="TH SarabunPSK" w:cs="TH SarabunPSK" w:hint="cs"/>
+                <w:sz w:val="32"/>
+                <w:szCs w:val="32"/>
+                <w:cs/>
+                <w:lang w:bidi="th-TH"/>
+              </w:rPr>
+              <w:t>มีการแสดงข้อความ “</w:t>
+            </w:r>
+            <w:r>
+              <w:rPr>
+                <w:rFonts w:ascii="TH SarabunPSK" w:hAnsi="TH SarabunPSK" w:cs="TH SarabunPSK"/>
+                <w:sz w:val="32"/>
+                <w:szCs w:val="32"/>
+                <w:lang w:bidi="th-TH"/>
+              </w:rPr>
+              <w:t>Please enter a valid phone number!!</w:t>
+            </w:r>
+            <w:r>
+              <w:rPr>
+                <w:rFonts w:ascii="TH SarabunPSK" w:hAnsi="TH SarabunPSK" w:cs="TH SarabunPSK" w:hint="cs"/>
+                <w:sz w:val="32"/>
+                <w:szCs w:val="32"/>
+                <w:cs/>
+                <w:lang w:bidi="th-TH"/>
+              </w:rPr>
+              <w:t>”</w:t>
+            </w:r>
           </w:p>
         </w:tc>
         <w:tc>
@@ -13865,13 +15504,71 @@
           </w:tcPr>
           <w:p>
             <w:pPr>
-              <w:rPr>
-                <w:rFonts w:ascii="TH SarabunPSK" w:hAnsi="TH SarabunPSK" w:cs="TH SarabunPSK"/>
-                <w:sz w:val="32"/>
-                <w:szCs w:val="32"/>
-                <w:lang w:bidi="th-TH"/>
-              </w:rPr>
-            </w:pPr>
+              <w:jc w:val="center"/>
+              <w:rPr>
+                <w:rFonts w:ascii="TH SarabunPSK" w:hAnsi="TH SarabunPSK" w:cs="TH SarabunPSK"/>
+                <w:sz w:val="32"/>
+                <w:szCs w:val="32"/>
+                <w:lang w:bidi="th-TH"/>
+              </w:rPr>
+            </w:pPr>
+            <w:r>
+              <w:rPr>
+                <w:rFonts w:ascii="TH SarabunPSK" w:hAnsi="TH SarabunPSK" w:cs="TH SarabunPSK" w:hint="cs"/>
+                <w:noProof/>
+                <w:sz w:val="32"/>
+                <w:szCs w:val="32"/>
+                <w:lang w:bidi="th-TH"/>
+              </w:rPr>
+              <w:drawing>
+                <wp:inline distT="0" distB="0" distL="0" distR="0" wp14:anchorId="72253E3A" wp14:editId="19D13939">
+                  <wp:extent cx="216464" cy="190841"/>
+                  <wp:effectExtent l="0" t="0" r="0" b="0"/>
+                  <wp:docPr id="137598373" name="Picture 137598373"/>
+                  <wp:cNvGraphicFramePr>
+                    <a:graphicFrameLocks xmlns:a="http://schemas.openxmlformats.org/drawingml/2006/main" noChangeAspect="1"/>
+                  </wp:cNvGraphicFramePr>
+                  <a:graphic xmlns:a="http://schemas.openxmlformats.org/drawingml/2006/main">
+                    <a:graphicData uri="http://schemas.openxmlformats.org/drawingml/2006/picture">
+                      <pic:pic xmlns:pic="http://schemas.openxmlformats.org/drawingml/2006/picture">
+                        <pic:nvPicPr>
+                          <pic:cNvPr id="0" name="Picture 1"/>
+                          <pic:cNvPicPr>
+                            <a:picLocks noChangeAspect="1" noChangeArrowheads="1"/>
+                          </pic:cNvPicPr>
+                        </pic:nvPicPr>
+                        <pic:blipFill>
+                          <a:blip r:embed="rId9" cstate="print">
+                            <a:extLst>
+                              <a:ext uri="{28A0092B-C50C-407E-A947-70E740481C1C}">
+                                <a14:useLocalDpi xmlns:a14="http://schemas.microsoft.com/office/drawing/2010/main" val="0"/>
+                              </a:ext>
+                            </a:extLst>
+                          </a:blip>
+                          <a:srcRect/>
+                          <a:stretch>
+                            <a:fillRect/>
+                          </a:stretch>
+                        </pic:blipFill>
+                        <pic:spPr bwMode="auto">
+                          <a:xfrm>
+                            <a:off x="0" y="0"/>
+                            <a:ext cx="250653" cy="220983"/>
+                          </a:xfrm>
+                          <a:prstGeom prst="rect">
+                            <a:avLst/>
+                          </a:prstGeom>
+                          <a:noFill/>
+                          <a:ln>
+                            <a:noFill/>
+                          </a:ln>
+                        </pic:spPr>
+                      </pic:pic>
+                    </a:graphicData>
+                  </a:graphic>
+                </wp:inline>
+              </w:drawing>
+            </w:r>
           </w:p>
         </w:tc>
         <w:tc>
@@ -13881,12 +15578,23 @@
           <w:p>
             <w:pPr>
               <w:rPr>
-                <w:rFonts w:ascii="TH SarabunPSK" w:hAnsi="TH SarabunPSK" w:cs="TH SarabunPSK"/>
-                <w:sz w:val="32"/>
-                <w:szCs w:val="32"/>
-                <w:lang w:bidi="th-TH"/>
-              </w:rPr>
-            </w:pPr>
+                <w:rFonts w:ascii="TH SarabunPSK" w:hAnsi="TH SarabunPSK" w:cs="TH SarabunPSK" w:hint="cs"/>
+                <w:sz w:val="32"/>
+                <w:szCs w:val="32"/>
+                <w:cs/>
+                <w:lang w:bidi="th-TH"/>
+              </w:rPr>
+            </w:pPr>
+            <w:r>
+              <w:rPr>
+                <w:rFonts w:ascii="TH SarabunPSK" w:hAnsi="TH SarabunPSK" w:cs="TH SarabunPSK" w:hint="cs"/>
+                <w:sz w:val="32"/>
+                <w:szCs w:val="32"/>
+                <w:cs/>
+                <w:lang w:bidi="th-TH"/>
+              </w:rPr>
+              <w:t>เมื่อใส่เบอร์ผิดรูปแบบแล้วตัวเว็บจะแจ้งให้ใส่แค่เบอร์ที่ถูกต้องไม่ได้บอกฟอร์มที่ถูกต้อง</w:t>
+            </w:r>
           </w:p>
         </w:tc>
       </w:tr>
@@ -14364,13 +16072,24 @@
           </w:tcPr>
           <w:p>
             <w:pPr>
-              <w:rPr>
-                <w:rFonts w:ascii="TH SarabunPSK" w:hAnsi="TH SarabunPSK" w:cs="TH SarabunPSK"/>
-                <w:sz w:val="32"/>
-                <w:szCs w:val="32"/>
-                <w:lang w:bidi="th-TH"/>
-              </w:rPr>
-            </w:pPr>
+              <w:jc w:val="center"/>
+              <w:rPr>
+                <w:rFonts w:ascii="TH SarabunPSK" w:hAnsi="TH SarabunPSK" w:cs="TH SarabunPSK"/>
+                <w:sz w:val="32"/>
+                <w:szCs w:val="32"/>
+                <w:lang w:bidi="th-TH"/>
+              </w:rPr>
+            </w:pPr>
+            <w:r>
+              <w:rPr>
+                <w:rFonts w:ascii="TH SarabunPSK" w:hAnsi="TH SarabunPSK" w:cs="TH SarabunPSK" w:hint="cs"/>
+                <w:sz w:val="32"/>
+                <w:szCs w:val="32"/>
+                <w:cs/>
+                <w:lang w:bidi="th-TH"/>
+              </w:rPr>
+              <w:t>2</w:t>
+            </w:r>
           </w:p>
         </w:tc>
         <w:tc>
@@ -14379,13 +16098,24 @@
           </w:tcPr>
           <w:p>
             <w:pPr>
-              <w:rPr>
-                <w:rFonts w:ascii="TH SarabunPSK" w:hAnsi="TH SarabunPSK" w:cs="TH SarabunPSK"/>
-                <w:sz w:val="32"/>
-                <w:szCs w:val="32"/>
-                <w:lang w:bidi="th-TH"/>
-              </w:rPr>
-            </w:pPr>
+              <w:jc w:val="center"/>
+              <w:rPr>
+                <w:rFonts w:ascii="TH SarabunPSK" w:hAnsi="TH SarabunPSK" w:cs="TH SarabunPSK"/>
+                <w:sz w:val="32"/>
+                <w:szCs w:val="32"/>
+                <w:lang w:bidi="th-TH"/>
+              </w:rPr>
+            </w:pPr>
+            <w:r>
+              <w:rPr>
+                <w:rFonts w:ascii="TH SarabunPSK" w:hAnsi="TH SarabunPSK" w:cs="TH SarabunPSK" w:hint="cs"/>
+                <w:sz w:val="32"/>
+                <w:szCs w:val="32"/>
+                <w:cs/>
+                <w:lang w:bidi="th-TH"/>
+              </w:rPr>
+              <w:t>2</w:t>
+            </w:r>
           </w:p>
         </w:tc>
         <w:tc>
@@ -14394,13 +16124,24 @@
           </w:tcPr>
           <w:p>
             <w:pPr>
-              <w:rPr>
-                <w:rFonts w:ascii="TH SarabunPSK" w:hAnsi="TH SarabunPSK" w:cs="TH SarabunPSK"/>
-                <w:sz w:val="32"/>
-                <w:szCs w:val="32"/>
-                <w:lang w:bidi="th-TH"/>
-              </w:rPr>
-            </w:pPr>
+              <w:jc w:val="center"/>
+              <w:rPr>
+                <w:rFonts w:ascii="TH SarabunPSK" w:hAnsi="TH SarabunPSK" w:cs="TH SarabunPSK"/>
+                <w:sz w:val="32"/>
+                <w:szCs w:val="32"/>
+                <w:lang w:bidi="th-TH"/>
+              </w:rPr>
+            </w:pPr>
+            <w:r>
+              <w:rPr>
+                <w:rFonts w:ascii="TH SarabunPSK" w:hAnsi="TH SarabunPSK" w:cs="TH SarabunPSK" w:hint="cs"/>
+                <w:sz w:val="32"/>
+                <w:szCs w:val="32"/>
+                <w:cs/>
+                <w:lang w:bidi="th-TH"/>
+              </w:rPr>
+              <w:t>-</w:t>
+            </w:r>
           </w:p>
         </w:tc>
         <w:tc>
@@ -14409,13 +16150,24 @@
           </w:tcPr>
           <w:p>
             <w:pPr>
-              <w:rPr>
-                <w:rFonts w:ascii="TH SarabunPSK" w:hAnsi="TH SarabunPSK" w:cs="TH SarabunPSK"/>
-                <w:sz w:val="32"/>
-                <w:szCs w:val="32"/>
-                <w:lang w:bidi="th-TH"/>
-              </w:rPr>
-            </w:pPr>
+              <w:jc w:val="center"/>
+              <w:rPr>
+                <w:rFonts w:ascii="TH SarabunPSK" w:hAnsi="TH SarabunPSK" w:cs="TH SarabunPSK"/>
+                <w:sz w:val="32"/>
+                <w:szCs w:val="32"/>
+                <w:lang w:bidi="th-TH"/>
+              </w:rPr>
+            </w:pPr>
+            <w:r>
+              <w:rPr>
+                <w:rFonts w:ascii="TH SarabunPSK" w:hAnsi="TH SarabunPSK" w:cs="TH SarabunPSK" w:hint="cs"/>
+                <w:sz w:val="32"/>
+                <w:szCs w:val="32"/>
+                <w:cs/>
+                <w:lang w:bidi="th-TH"/>
+              </w:rPr>
+              <w:t>-</w:t>
+            </w:r>
           </w:p>
         </w:tc>
         <w:tc>
@@ -14424,13 +16176,24 @@
           </w:tcPr>
           <w:p>
             <w:pPr>
-              <w:rPr>
-                <w:rFonts w:ascii="TH SarabunPSK" w:hAnsi="TH SarabunPSK" w:cs="TH SarabunPSK"/>
-                <w:sz w:val="32"/>
-                <w:szCs w:val="32"/>
-                <w:lang w:bidi="th-TH"/>
-              </w:rPr>
-            </w:pPr>
+              <w:jc w:val="center"/>
+              <w:rPr>
+                <w:rFonts w:ascii="TH SarabunPSK" w:hAnsi="TH SarabunPSK" w:cs="TH SarabunPSK"/>
+                <w:sz w:val="32"/>
+                <w:szCs w:val="32"/>
+                <w:lang w:bidi="th-TH"/>
+              </w:rPr>
+            </w:pPr>
+            <w:r>
+              <w:rPr>
+                <w:rFonts w:ascii="TH SarabunPSK" w:hAnsi="TH SarabunPSK" w:cs="TH SarabunPSK" w:hint="cs"/>
+                <w:sz w:val="32"/>
+                <w:szCs w:val="32"/>
+                <w:cs/>
+                <w:lang w:bidi="th-TH"/>
+              </w:rPr>
+              <w:t>-</w:t>
+            </w:r>
           </w:p>
         </w:tc>
         <w:tc>
@@ -14439,13 +16202,24 @@
           </w:tcPr>
           <w:p>
             <w:pPr>
-              <w:rPr>
-                <w:rFonts w:ascii="TH SarabunPSK" w:hAnsi="TH SarabunPSK" w:cs="TH SarabunPSK"/>
-                <w:sz w:val="32"/>
-                <w:szCs w:val="32"/>
-                <w:lang w:bidi="th-TH"/>
-              </w:rPr>
-            </w:pPr>
+              <w:jc w:val="center"/>
+              <w:rPr>
+                <w:rFonts w:ascii="TH SarabunPSK" w:hAnsi="TH SarabunPSK" w:cs="TH SarabunPSK"/>
+                <w:sz w:val="32"/>
+                <w:szCs w:val="32"/>
+                <w:lang w:bidi="th-TH"/>
+              </w:rPr>
+            </w:pPr>
+            <w:r>
+              <w:rPr>
+                <w:rFonts w:ascii="TH SarabunPSK" w:hAnsi="TH SarabunPSK" w:cs="TH SarabunPSK" w:hint="cs"/>
+                <w:sz w:val="32"/>
+                <w:szCs w:val="32"/>
+                <w:cs/>
+                <w:lang w:bidi="th-TH"/>
+              </w:rPr>
+              <w:t>-</w:t>
+            </w:r>
           </w:p>
         </w:tc>
         <w:tc>
@@ -14454,13 +16228,24 @@
           </w:tcPr>
           <w:p>
             <w:pPr>
-              <w:rPr>
-                <w:rFonts w:ascii="TH SarabunPSK" w:hAnsi="TH SarabunPSK" w:cs="TH SarabunPSK"/>
-                <w:sz w:val="32"/>
-                <w:szCs w:val="32"/>
-                <w:lang w:bidi="th-TH"/>
-              </w:rPr>
-            </w:pPr>
+              <w:jc w:val="center"/>
+              <w:rPr>
+                <w:rFonts w:ascii="TH SarabunPSK" w:hAnsi="TH SarabunPSK" w:cs="TH SarabunPSK"/>
+                <w:sz w:val="32"/>
+                <w:szCs w:val="32"/>
+                <w:lang w:bidi="th-TH"/>
+              </w:rPr>
+            </w:pPr>
+            <w:r>
+              <w:rPr>
+                <w:rFonts w:ascii="TH SarabunPSK" w:hAnsi="TH SarabunPSK" w:cs="TH SarabunPSK" w:hint="cs"/>
+                <w:sz w:val="32"/>
+                <w:szCs w:val="32"/>
+                <w:cs/>
+                <w:lang w:bidi="th-TH"/>
+              </w:rPr>
+              <w:t>-</w:t>
+            </w:r>
           </w:p>
         </w:tc>
       </w:tr>
@@ -14488,6 +16273,7 @@
                 <w:szCs w:val="32"/>
                 <w:lang w:bidi="th-TH"/>
               </w:rPr>
+              <w:lastRenderedPageBreak/>
               <w:t>UAT</w:t>
             </w:r>
             <w:r>
@@ -14616,13 +16402,24 @@
           </w:tcPr>
           <w:p>
             <w:pPr>
-              <w:rPr>
-                <w:rFonts w:ascii="TH SarabunPSK" w:hAnsi="TH SarabunPSK" w:cs="TH SarabunPSK"/>
-                <w:sz w:val="32"/>
-                <w:szCs w:val="32"/>
-                <w:lang w:bidi="th-TH"/>
-              </w:rPr>
-            </w:pPr>
+              <w:jc w:val="center"/>
+              <w:rPr>
+                <w:rFonts w:ascii="TH SarabunPSK" w:hAnsi="TH SarabunPSK" w:cs="TH SarabunPSK"/>
+                <w:sz w:val="32"/>
+                <w:szCs w:val="32"/>
+                <w:lang w:bidi="th-TH"/>
+              </w:rPr>
+            </w:pPr>
+            <w:r>
+              <w:rPr>
+                <w:rFonts w:ascii="TH SarabunPSK" w:hAnsi="TH SarabunPSK" w:cs="TH SarabunPSK" w:hint="cs"/>
+                <w:sz w:val="32"/>
+                <w:szCs w:val="32"/>
+                <w:cs/>
+                <w:lang w:bidi="th-TH"/>
+              </w:rPr>
+              <w:t>6</w:t>
+            </w:r>
           </w:p>
         </w:tc>
         <w:tc>
@@ -14634,13 +16431,24 @@
           </w:tcPr>
           <w:p>
             <w:pPr>
-              <w:rPr>
-                <w:rFonts w:ascii="TH SarabunPSK" w:hAnsi="TH SarabunPSK" w:cs="TH SarabunPSK"/>
-                <w:sz w:val="32"/>
-                <w:szCs w:val="32"/>
-                <w:lang w:bidi="th-TH"/>
-              </w:rPr>
-            </w:pPr>
+              <w:jc w:val="center"/>
+              <w:rPr>
+                <w:rFonts w:ascii="TH SarabunPSK" w:hAnsi="TH SarabunPSK" w:cs="TH SarabunPSK"/>
+                <w:sz w:val="32"/>
+                <w:szCs w:val="32"/>
+                <w:lang w:bidi="th-TH"/>
+              </w:rPr>
+            </w:pPr>
+            <w:r>
+              <w:rPr>
+                <w:rFonts w:ascii="TH SarabunPSK" w:hAnsi="TH SarabunPSK" w:cs="TH SarabunPSK" w:hint="cs"/>
+                <w:sz w:val="32"/>
+                <w:szCs w:val="32"/>
+                <w:cs/>
+                <w:lang w:bidi="th-TH"/>
+              </w:rPr>
+              <w:t>5</w:t>
+            </w:r>
           </w:p>
         </w:tc>
         <w:tc>
@@ -14652,13 +16460,24 @@
           </w:tcPr>
           <w:p>
             <w:pPr>
-              <w:rPr>
-                <w:rFonts w:ascii="TH SarabunPSK" w:hAnsi="TH SarabunPSK" w:cs="TH SarabunPSK"/>
-                <w:sz w:val="32"/>
-                <w:szCs w:val="32"/>
-                <w:lang w:bidi="th-TH"/>
-              </w:rPr>
-            </w:pPr>
+              <w:jc w:val="center"/>
+              <w:rPr>
+                <w:rFonts w:ascii="TH SarabunPSK" w:hAnsi="TH SarabunPSK" w:cs="TH SarabunPSK"/>
+                <w:sz w:val="32"/>
+                <w:szCs w:val="32"/>
+                <w:lang w:bidi="th-TH"/>
+              </w:rPr>
+            </w:pPr>
+            <w:r>
+              <w:rPr>
+                <w:rFonts w:ascii="TH SarabunPSK" w:hAnsi="TH SarabunPSK" w:cs="TH SarabunPSK" w:hint="cs"/>
+                <w:sz w:val="32"/>
+                <w:szCs w:val="32"/>
+                <w:cs/>
+                <w:lang w:bidi="th-TH"/>
+              </w:rPr>
+              <w:t>1</w:t>
+            </w:r>
           </w:p>
         </w:tc>
         <w:tc>
@@ -14670,13 +16489,24 @@
           </w:tcPr>
           <w:p>
             <w:pPr>
-              <w:rPr>
-                <w:rFonts w:ascii="TH SarabunPSK" w:hAnsi="TH SarabunPSK" w:cs="TH SarabunPSK"/>
-                <w:sz w:val="32"/>
-                <w:szCs w:val="32"/>
-                <w:lang w:bidi="th-TH"/>
-              </w:rPr>
-            </w:pPr>
+              <w:jc w:val="center"/>
+              <w:rPr>
+                <w:rFonts w:ascii="TH SarabunPSK" w:hAnsi="TH SarabunPSK" w:cs="TH SarabunPSK"/>
+                <w:sz w:val="32"/>
+                <w:szCs w:val="32"/>
+                <w:lang w:bidi="th-TH"/>
+              </w:rPr>
+            </w:pPr>
+            <w:r>
+              <w:rPr>
+                <w:rFonts w:ascii="TH SarabunPSK" w:hAnsi="TH SarabunPSK" w:cs="TH SarabunPSK" w:hint="cs"/>
+                <w:sz w:val="32"/>
+                <w:szCs w:val="32"/>
+                <w:cs/>
+                <w:lang w:bidi="th-TH"/>
+              </w:rPr>
+              <w:t>-</w:t>
+            </w:r>
           </w:p>
         </w:tc>
         <w:tc>
@@ -14688,13 +16518,24 @@
           </w:tcPr>
           <w:p>
             <w:pPr>
-              <w:rPr>
-                <w:rFonts w:ascii="TH SarabunPSK" w:hAnsi="TH SarabunPSK" w:cs="TH SarabunPSK"/>
-                <w:sz w:val="32"/>
-                <w:szCs w:val="32"/>
-                <w:lang w:bidi="th-TH"/>
-              </w:rPr>
-            </w:pPr>
+              <w:jc w:val="center"/>
+              <w:rPr>
+                <w:rFonts w:ascii="TH SarabunPSK" w:hAnsi="TH SarabunPSK" w:cs="TH SarabunPSK"/>
+                <w:sz w:val="32"/>
+                <w:szCs w:val="32"/>
+                <w:lang w:bidi="th-TH"/>
+              </w:rPr>
+            </w:pPr>
+            <w:r>
+              <w:rPr>
+                <w:rFonts w:ascii="TH SarabunPSK" w:hAnsi="TH SarabunPSK" w:cs="TH SarabunPSK" w:hint="cs"/>
+                <w:sz w:val="32"/>
+                <w:szCs w:val="32"/>
+                <w:cs/>
+                <w:lang w:bidi="th-TH"/>
+              </w:rPr>
+              <w:t>-</w:t>
+            </w:r>
           </w:p>
         </w:tc>
         <w:tc>
@@ -14706,13 +16547,34 @@
           </w:tcPr>
           <w:p>
             <w:pPr>
-              <w:rPr>
-                <w:rFonts w:ascii="TH SarabunPSK" w:hAnsi="TH SarabunPSK" w:cs="TH SarabunPSK"/>
-                <w:sz w:val="32"/>
-                <w:szCs w:val="32"/>
-                <w:lang w:bidi="th-TH"/>
-              </w:rPr>
-            </w:pPr>
+              <w:jc w:val="center"/>
+              <w:rPr>
+                <w:rFonts w:ascii="TH SarabunPSK" w:hAnsi="TH SarabunPSK" w:cs="TH SarabunPSK" w:hint="cs"/>
+                <w:sz w:val="32"/>
+                <w:szCs w:val="32"/>
+                <w:cs/>
+                <w:lang w:bidi="th-TH"/>
+              </w:rPr>
+            </w:pPr>
+            <w:r>
+              <w:rPr>
+                <w:rFonts w:ascii="TH SarabunPSK" w:hAnsi="TH SarabunPSK" w:cs="TH SarabunPSK"/>
+                <w:sz w:val="32"/>
+                <w:szCs w:val="32"/>
+                <w:lang w:bidi="th-TH"/>
+              </w:rPr>
+              <w:t>Test Case</w:t>
+            </w:r>
+            <w:r>
+              <w:rPr>
+                <w:rFonts w:ascii="TH SarabunPSK" w:hAnsi="TH SarabunPSK" w:cs="TH SarabunPSK" w:hint="cs"/>
+                <w:sz w:val="32"/>
+                <w:szCs w:val="32"/>
+                <w:cs/>
+                <w:lang w:bidi="th-TH"/>
+              </w:rPr>
+              <w:t xml:space="preserve"> ที่ 8 เมื่อใส่เบอร์ผิดเว็บจะแจ้งแค่ให้ใส่ให้ถูก แต่ไม่ได้บอกฟอร์มที่ถูก</w:t>
+            </w:r>
           </w:p>
         </w:tc>
         <w:tc>
@@ -14724,13 +16586,24 @@
           </w:tcPr>
           <w:p>
             <w:pPr>
-              <w:rPr>
-                <w:rFonts w:ascii="TH SarabunPSK" w:hAnsi="TH SarabunPSK" w:cs="TH SarabunPSK"/>
-                <w:sz w:val="32"/>
-                <w:szCs w:val="32"/>
-                <w:lang w:bidi="th-TH"/>
-              </w:rPr>
-            </w:pPr>
+              <w:jc w:val="center"/>
+              <w:rPr>
+                <w:rFonts w:ascii="TH SarabunPSK" w:hAnsi="TH SarabunPSK" w:cs="TH SarabunPSK"/>
+                <w:sz w:val="32"/>
+                <w:szCs w:val="32"/>
+                <w:lang w:bidi="th-TH"/>
+              </w:rPr>
+            </w:pPr>
+            <w:r>
+              <w:rPr>
+                <w:rFonts w:ascii="TH SarabunPSK" w:hAnsi="TH SarabunPSK" w:cs="TH SarabunPSK" w:hint="cs"/>
+                <w:sz w:val="32"/>
+                <w:szCs w:val="32"/>
+                <w:cs/>
+                <w:lang w:bidi="th-TH"/>
+              </w:rPr>
+              <w:t>-</w:t>
+            </w:r>
           </w:p>
         </w:tc>
       </w:tr>
@@ -14769,7 +16642,6 @@
                 <w:cs/>
                 <w:lang w:bidi="th-TH"/>
               </w:rPr>
-              <w:lastRenderedPageBreak/>
               <w:t>รวม</w:t>
             </w:r>
           </w:p>
